--- a/trunk/myEclipseWorkPace/AdvertiserUIDocuments/Advertiser Reporting UI--Development Doc-v1.0.docx
+++ b/trunk/myEclipseWorkPace/AdvertiserUIDocuments/Advertiser Reporting UI--Development Doc-v1.0.docx
@@ -308,19 +308,11 @@
                 <w:rFonts w:cstheme="minorHAnsi"/>
               </w:rPr>
             </w:pPr>
-            <w:proofErr w:type="spellStart"/>
             <w:r>
               <w:rPr>
                 <w:rFonts w:cstheme="minorHAnsi"/>
               </w:rPr>
-              <w:t>Chinh</w:t>
-            </w:r>
-            <w:proofErr w:type="spellEnd"/>
-            <w:r>
-              <w:rPr>
-                <w:rFonts w:cstheme="minorHAnsi"/>
-              </w:rPr>
-              <w:t xml:space="preserve"> Nguyen</w:t>
+              <w:t>Chinh Nguyen</w:t>
             </w:r>
           </w:p>
         </w:tc>
@@ -363,6 +355,12 @@
                 <w:rFonts w:cstheme="minorHAnsi"/>
               </w:rPr>
             </w:pPr>
+            <w:r>
+              <w:rPr>
+                <w:rFonts w:cstheme="minorHAnsi"/>
+              </w:rPr>
+              <w:t>17/03/2014</w:t>
+            </w:r>
           </w:p>
         </w:tc>
         <w:tc>
@@ -375,6 +373,12 @@
                 <w:rFonts w:cstheme="minorHAnsi"/>
               </w:rPr>
             </w:pPr>
+            <w:r>
+              <w:rPr>
+                <w:rFonts w:cstheme="minorHAnsi"/>
+              </w:rPr>
+              <w:t>Chinh Nguyen</w:t>
+            </w:r>
           </w:p>
         </w:tc>
         <w:tc>
@@ -409,8 +413,6 @@
           <w:sz w:val="44"/>
         </w:rPr>
       </w:pPr>
-      <w:bookmarkStart w:id="0" w:name="_GoBack"/>
-      <w:bookmarkEnd w:id="0"/>
     </w:p>
     <w:p>
       <w:pPr>
@@ -453,7 +455,7 @@
       <w:r>
         <w:fldChar w:fldCharType="separate"/>
       </w:r>
-      <w:hyperlink w:anchor="_Toc370288651" w:history="1">
+      <w:hyperlink w:anchor="_Toc382838699" w:history="1">
         <w:r>
           <w:rPr>
             <w:rStyle w:val="Hyperlink"/>
@@ -498,7 +500,7 @@
             <w:noProof/>
             <w:webHidden/>
           </w:rPr>
-          <w:instrText xml:space="preserve"> PAGEREF _Toc370288651 \h </w:instrText>
+          <w:instrText xml:space="preserve"> PAGEREF _Toc382838699 \h </w:instrText>
         </w:r>
         <w:r>
           <w:rPr>
@@ -541,7 +543,7 @@
           <w:noProof/>
         </w:rPr>
       </w:pPr>
-      <w:hyperlink w:anchor="_Toc370288652" w:history="1">
+      <w:hyperlink w:anchor="_Toc382838700" w:history="1">
         <w:r>
           <w:rPr>
             <w:rStyle w:val="Hyperlink"/>
@@ -582,7 +584,7 @@
             <w:noProof/>
             <w:webHidden/>
           </w:rPr>
-          <w:instrText xml:space="preserve"> PAGEREF _Toc370288652 \h </w:instrText>
+          <w:instrText xml:space="preserve"> PAGEREF _Toc382838700 \h </w:instrText>
         </w:r>
         <w:r>
           <w:rPr>
@@ -625,7 +627,7 @@
           <w:noProof/>
         </w:rPr>
       </w:pPr>
-      <w:hyperlink w:anchor="_Toc370288653" w:history="1">
+      <w:hyperlink w:anchor="_Toc382838701" w:history="1">
         <w:r>
           <w:rPr>
             <w:rStyle w:val="Hyperlink"/>
@@ -666,7 +668,7 @@
             <w:noProof/>
             <w:webHidden/>
           </w:rPr>
-          <w:instrText xml:space="preserve"> PAGEREF _Toc370288653 \h </w:instrText>
+          <w:instrText xml:space="preserve"> PAGEREF _Toc382838701 \h </w:instrText>
         </w:r>
         <w:r>
           <w:rPr>
@@ -713,7 +715,7 @@
           <w:szCs w:val="22"/>
         </w:rPr>
       </w:pPr>
-      <w:hyperlink w:anchor="_Toc370288654" w:history="1">
+      <w:hyperlink w:anchor="_Toc382838702" w:history="1">
         <w:r>
           <w:rPr>
             <w:rStyle w:val="Hyperlink"/>
@@ -758,7 +760,7 @@
             <w:noProof/>
             <w:webHidden/>
           </w:rPr>
-          <w:instrText xml:space="preserve"> PAGEREF _Toc370288654 \h </w:instrText>
+          <w:instrText xml:space="preserve"> PAGEREF _Toc382838702 \h </w:instrText>
         </w:r>
         <w:r>
           <w:rPr>
@@ -801,7 +803,7 @@
           <w:noProof/>
         </w:rPr>
       </w:pPr>
-      <w:hyperlink w:anchor="_Toc370288655" w:history="1">
+      <w:hyperlink w:anchor="_Toc382838703" w:history="1">
         <w:r>
           <w:rPr>
             <w:rStyle w:val="Hyperlink"/>
@@ -842,7 +844,7 @@
             <w:noProof/>
             <w:webHidden/>
           </w:rPr>
-          <w:instrText xml:space="preserve"> PAGEREF _Toc370288655 \h </w:instrText>
+          <w:instrText xml:space="preserve"> PAGEREF _Toc382838703 \h </w:instrText>
         </w:r>
         <w:r>
           <w:rPr>
@@ -885,7 +887,7 @@
           <w:noProof/>
         </w:rPr>
       </w:pPr>
-      <w:hyperlink w:anchor="_Toc370288656" w:history="1">
+      <w:hyperlink w:anchor="_Toc382838704" w:history="1">
         <w:r>
           <w:rPr>
             <w:rStyle w:val="Hyperlink"/>
@@ -905,7 +907,7 @@
             <w:rStyle w:val="Hyperlink"/>
             <w:noProof/>
           </w:rPr>
-          <w:t>Software:</w:t>
+          <w:t>Software &amp; Libraries for development:</w:t>
         </w:r>
         <w:r>
           <w:rPr>
@@ -926,7 +928,7 @@
             <w:noProof/>
             <w:webHidden/>
           </w:rPr>
-          <w:instrText xml:space="preserve"> PAGEREF _Toc370288656 \h </w:instrText>
+          <w:instrText xml:space="preserve"> PAGEREF _Toc382838704 \h </w:instrText>
         </w:r>
         <w:r>
           <w:rPr>
@@ -969,7 +971,7 @@
           <w:noProof/>
         </w:rPr>
       </w:pPr>
-      <w:hyperlink w:anchor="_Toc370288657" w:history="1">
+      <w:hyperlink w:anchor="_Toc382838705" w:history="1">
         <w:r>
           <w:rPr>
             <w:rStyle w:val="Hyperlink"/>
@@ -1010,7 +1012,7 @@
             <w:noProof/>
             <w:webHidden/>
           </w:rPr>
-          <w:instrText xml:space="preserve"> PAGEREF _Toc370288657 \h </w:instrText>
+          <w:instrText xml:space="preserve"> PAGEREF _Toc382838705 \h </w:instrText>
         </w:r>
         <w:r>
           <w:rPr>
@@ -1057,7 +1059,7 @@
           <w:szCs w:val="22"/>
         </w:rPr>
       </w:pPr>
-      <w:hyperlink w:anchor="_Toc370288658" w:history="1">
+      <w:hyperlink w:anchor="_Toc382838706" w:history="1">
         <w:r>
           <w:rPr>
             <w:rStyle w:val="Hyperlink"/>
@@ -1102,7 +1104,7 @@
             <w:noProof/>
             <w:webHidden/>
           </w:rPr>
-          <w:instrText xml:space="preserve"> PAGEREF _Toc370288658 \h </w:instrText>
+          <w:instrText xml:space="preserve"> PAGEREF _Toc382838706 \h </w:instrText>
         </w:r>
         <w:r>
           <w:rPr>
@@ -1122,7 +1124,7 @@
             <w:noProof/>
             <w:webHidden/>
           </w:rPr>
-          <w:t>2</w:t>
+          <w:t>3</w:t>
         </w:r>
         <w:r>
           <w:rPr>
@@ -1145,7 +1147,7 @@
           <w:noProof/>
         </w:rPr>
       </w:pPr>
-      <w:hyperlink w:anchor="_Toc370288659" w:history="1">
+      <w:hyperlink w:anchor="_Toc382838707" w:history="1">
         <w:r>
           <w:rPr>
             <w:rStyle w:val="Hyperlink"/>
@@ -1186,7 +1188,7 @@
             <w:noProof/>
             <w:webHidden/>
           </w:rPr>
-          <w:instrText xml:space="preserve"> PAGEREF _Toc370288659 \h </w:instrText>
+          <w:instrText xml:space="preserve"> PAGEREF _Toc382838707 \h </w:instrText>
         </w:r>
         <w:r>
           <w:rPr>
@@ -1207,6 +1209,427 @@
             <w:webHidden/>
           </w:rPr>
           <w:t>3</w:t>
+        </w:r>
+        <w:r>
+          <w:rPr>
+            <w:noProof/>
+            <w:webHidden/>
+          </w:rPr>
+          <w:fldChar w:fldCharType="end"/>
+        </w:r>
+      </w:hyperlink>
+    </w:p>
+    <w:p>
+      <w:pPr>
+        <w:pStyle w:val="TOC2"/>
+        <w:tabs>
+          <w:tab w:val="left" w:pos="880"/>
+          <w:tab w:val="right" w:leader="dot" w:pos="9350"/>
+        </w:tabs>
+        <w:rPr>
+          <w:rFonts w:eastAsiaTheme="minorEastAsia"/>
+          <w:noProof/>
+        </w:rPr>
+      </w:pPr>
+      <w:hyperlink w:anchor="_Toc382838708" w:history="1">
+        <w:r>
+          <w:rPr>
+            <w:rStyle w:val="Hyperlink"/>
+            <w:noProof/>
+          </w:rPr>
+          <w:t>3.2.</w:t>
+        </w:r>
+        <w:r>
+          <w:rPr>
+            <w:rFonts w:eastAsiaTheme="minorEastAsia"/>
+            <w:noProof/>
+          </w:rPr>
+          <w:tab/>
+        </w:r>
+        <w:r>
+          <w:rPr>
+            <w:rStyle w:val="Hyperlink"/>
+            <w:noProof/>
+            <w:shd w:val="clear" w:color="auto" w:fill="FFFFFF"/>
+          </w:rPr>
+          <w:t>Modules</w:t>
+        </w:r>
+        <w:r>
+          <w:rPr>
+            <w:noProof/>
+            <w:webHidden/>
+          </w:rPr>
+          <w:tab/>
+        </w:r>
+        <w:r>
+          <w:rPr>
+            <w:noProof/>
+            <w:webHidden/>
+          </w:rPr>
+          <w:fldChar w:fldCharType="begin"/>
+        </w:r>
+        <w:r>
+          <w:rPr>
+            <w:noProof/>
+            <w:webHidden/>
+          </w:rPr>
+          <w:instrText xml:space="preserve"> PAGEREF _Toc382838708 \h </w:instrText>
+        </w:r>
+        <w:r>
+          <w:rPr>
+            <w:noProof/>
+            <w:webHidden/>
+          </w:rPr>
+        </w:r>
+        <w:r>
+          <w:rPr>
+            <w:noProof/>
+            <w:webHidden/>
+          </w:rPr>
+          <w:fldChar w:fldCharType="separate"/>
+        </w:r>
+        <w:r>
+          <w:rPr>
+            <w:noProof/>
+            <w:webHidden/>
+          </w:rPr>
+          <w:t>3</w:t>
+        </w:r>
+        <w:r>
+          <w:rPr>
+            <w:noProof/>
+            <w:webHidden/>
+          </w:rPr>
+          <w:fldChar w:fldCharType="end"/>
+        </w:r>
+      </w:hyperlink>
+    </w:p>
+    <w:p>
+      <w:pPr>
+        <w:pStyle w:val="TOC2"/>
+        <w:tabs>
+          <w:tab w:val="left" w:pos="880"/>
+          <w:tab w:val="right" w:leader="dot" w:pos="9350"/>
+        </w:tabs>
+        <w:rPr>
+          <w:rFonts w:eastAsiaTheme="minorEastAsia"/>
+          <w:noProof/>
+        </w:rPr>
+      </w:pPr>
+      <w:hyperlink w:anchor="_Toc382838709" w:history="1">
+        <w:r>
+          <w:rPr>
+            <w:rStyle w:val="Hyperlink"/>
+            <w:noProof/>
+          </w:rPr>
+          <w:t>3.3.</w:t>
+        </w:r>
+        <w:r>
+          <w:rPr>
+            <w:rFonts w:eastAsiaTheme="minorEastAsia"/>
+            <w:noProof/>
+          </w:rPr>
+          <w:tab/>
+        </w:r>
+        <w:r>
+          <w:rPr>
+            <w:rStyle w:val="Hyperlink"/>
+            <w:noProof/>
+          </w:rPr>
+          <w:t>Data Flow Overview</w:t>
+        </w:r>
+        <w:r>
+          <w:rPr>
+            <w:noProof/>
+            <w:webHidden/>
+          </w:rPr>
+          <w:tab/>
+        </w:r>
+        <w:r>
+          <w:rPr>
+            <w:noProof/>
+            <w:webHidden/>
+          </w:rPr>
+          <w:fldChar w:fldCharType="begin"/>
+        </w:r>
+        <w:r>
+          <w:rPr>
+            <w:noProof/>
+            <w:webHidden/>
+          </w:rPr>
+          <w:instrText xml:space="preserve"> PAGEREF _Toc382838709 \h </w:instrText>
+        </w:r>
+        <w:r>
+          <w:rPr>
+            <w:noProof/>
+            <w:webHidden/>
+          </w:rPr>
+        </w:r>
+        <w:r>
+          <w:rPr>
+            <w:noProof/>
+            <w:webHidden/>
+          </w:rPr>
+          <w:fldChar w:fldCharType="separate"/>
+        </w:r>
+        <w:r>
+          <w:rPr>
+            <w:noProof/>
+            <w:webHidden/>
+          </w:rPr>
+          <w:t>5</w:t>
+        </w:r>
+        <w:r>
+          <w:rPr>
+            <w:noProof/>
+            <w:webHidden/>
+          </w:rPr>
+          <w:fldChar w:fldCharType="end"/>
+        </w:r>
+      </w:hyperlink>
+    </w:p>
+    <w:p>
+      <w:pPr>
+        <w:pStyle w:val="TOC2"/>
+        <w:tabs>
+          <w:tab w:val="left" w:pos="880"/>
+          <w:tab w:val="right" w:leader="dot" w:pos="9350"/>
+        </w:tabs>
+        <w:rPr>
+          <w:rFonts w:eastAsiaTheme="minorEastAsia"/>
+          <w:noProof/>
+        </w:rPr>
+      </w:pPr>
+      <w:hyperlink w:anchor="_Toc382838710" w:history="1">
+        <w:r>
+          <w:rPr>
+            <w:rStyle w:val="Hyperlink"/>
+            <w:noProof/>
+          </w:rPr>
+          <w:t>3.4.</w:t>
+        </w:r>
+        <w:r>
+          <w:rPr>
+            <w:rFonts w:eastAsiaTheme="minorEastAsia"/>
+            <w:noProof/>
+          </w:rPr>
+          <w:tab/>
+        </w:r>
+        <w:r>
+          <w:rPr>
+            <w:rStyle w:val="Hyperlink"/>
+            <w:noProof/>
+          </w:rPr>
+          <w:t>Advertiser API</w:t>
+        </w:r>
+        <w:r>
+          <w:rPr>
+            <w:noProof/>
+            <w:webHidden/>
+          </w:rPr>
+          <w:tab/>
+        </w:r>
+        <w:r>
+          <w:rPr>
+            <w:noProof/>
+            <w:webHidden/>
+          </w:rPr>
+          <w:fldChar w:fldCharType="begin"/>
+        </w:r>
+        <w:r>
+          <w:rPr>
+            <w:noProof/>
+            <w:webHidden/>
+          </w:rPr>
+          <w:instrText xml:space="preserve"> PAGEREF _Toc382838710 \h </w:instrText>
+        </w:r>
+        <w:r>
+          <w:rPr>
+            <w:noProof/>
+            <w:webHidden/>
+          </w:rPr>
+        </w:r>
+        <w:r>
+          <w:rPr>
+            <w:noProof/>
+            <w:webHidden/>
+          </w:rPr>
+          <w:fldChar w:fldCharType="separate"/>
+        </w:r>
+        <w:r>
+          <w:rPr>
+            <w:noProof/>
+            <w:webHidden/>
+          </w:rPr>
+          <w:t>5</w:t>
+        </w:r>
+        <w:r>
+          <w:rPr>
+            <w:noProof/>
+            <w:webHidden/>
+          </w:rPr>
+          <w:fldChar w:fldCharType="end"/>
+        </w:r>
+      </w:hyperlink>
+    </w:p>
+    <w:p>
+      <w:pPr>
+        <w:pStyle w:val="TOC2"/>
+        <w:tabs>
+          <w:tab w:val="left" w:pos="880"/>
+          <w:tab w:val="right" w:leader="dot" w:pos="9350"/>
+        </w:tabs>
+        <w:rPr>
+          <w:rFonts w:eastAsiaTheme="minorEastAsia"/>
+          <w:noProof/>
+        </w:rPr>
+      </w:pPr>
+      <w:hyperlink w:anchor="_Toc382838711" w:history="1">
+        <w:r>
+          <w:rPr>
+            <w:rStyle w:val="Hyperlink"/>
+            <w:noProof/>
+          </w:rPr>
+          <w:t>3.5.</w:t>
+        </w:r>
+        <w:r>
+          <w:rPr>
+            <w:rFonts w:eastAsiaTheme="minorEastAsia"/>
+            <w:noProof/>
+          </w:rPr>
+          <w:tab/>
+        </w:r>
+        <w:r>
+          <w:rPr>
+            <w:rStyle w:val="Hyperlink"/>
+            <w:noProof/>
+          </w:rPr>
+          <w:t>Advertiser Dashboard</w:t>
+        </w:r>
+        <w:r>
+          <w:rPr>
+            <w:noProof/>
+            <w:webHidden/>
+          </w:rPr>
+          <w:tab/>
+        </w:r>
+        <w:r>
+          <w:rPr>
+            <w:noProof/>
+            <w:webHidden/>
+          </w:rPr>
+          <w:fldChar w:fldCharType="begin"/>
+        </w:r>
+        <w:r>
+          <w:rPr>
+            <w:noProof/>
+            <w:webHidden/>
+          </w:rPr>
+          <w:instrText xml:space="preserve"> PAGEREF _Toc382838711 \h </w:instrText>
+        </w:r>
+        <w:r>
+          <w:rPr>
+            <w:noProof/>
+            <w:webHidden/>
+          </w:rPr>
+        </w:r>
+        <w:r>
+          <w:rPr>
+            <w:noProof/>
+            <w:webHidden/>
+          </w:rPr>
+          <w:fldChar w:fldCharType="separate"/>
+        </w:r>
+        <w:r>
+          <w:rPr>
+            <w:noProof/>
+            <w:webHidden/>
+          </w:rPr>
+          <w:t>6</w:t>
+        </w:r>
+        <w:r>
+          <w:rPr>
+            <w:noProof/>
+            <w:webHidden/>
+          </w:rPr>
+          <w:fldChar w:fldCharType="end"/>
+        </w:r>
+      </w:hyperlink>
+    </w:p>
+    <w:p>
+      <w:pPr>
+        <w:pStyle w:val="TOC2"/>
+        <w:tabs>
+          <w:tab w:val="left" w:pos="880"/>
+          <w:tab w:val="right" w:leader="dot" w:pos="9350"/>
+        </w:tabs>
+        <w:rPr>
+          <w:rFonts w:eastAsiaTheme="minorEastAsia"/>
+          <w:noProof/>
+        </w:rPr>
+      </w:pPr>
+      <w:hyperlink w:anchor="_Toc382838712" w:history="1">
+        <w:r>
+          <w:rPr>
+            <w:rStyle w:val="Hyperlink"/>
+            <w:noProof/>
+          </w:rPr>
+          <w:t>3.6.</w:t>
+        </w:r>
+        <w:r>
+          <w:rPr>
+            <w:rFonts w:eastAsiaTheme="minorEastAsia"/>
+            <w:noProof/>
+          </w:rPr>
+          <w:tab/>
+        </w:r>
+        <w:r>
+          <w:rPr>
+            <w:rStyle w:val="Hyperlink"/>
+            <w:noProof/>
+          </w:rPr>
+          <w:t>Campain Name</w:t>
+        </w:r>
+        <w:r>
+          <w:rPr>
+            <w:noProof/>
+            <w:webHidden/>
+          </w:rPr>
+          <w:tab/>
+        </w:r>
+        <w:r>
+          <w:rPr>
+            <w:noProof/>
+            <w:webHidden/>
+          </w:rPr>
+          <w:fldChar w:fldCharType="begin"/>
+        </w:r>
+        <w:r>
+          <w:rPr>
+            <w:noProof/>
+            <w:webHidden/>
+          </w:rPr>
+          <w:instrText xml:space="preserve"> PAGEREF _Toc382838712 \h </w:instrText>
+        </w:r>
+        <w:r>
+          <w:rPr>
+            <w:noProof/>
+            <w:webHidden/>
+          </w:rPr>
+        </w:r>
+        <w:r>
+          <w:rPr>
+            <w:noProof/>
+            <w:webHidden/>
+          </w:rPr>
+          <w:fldChar w:fldCharType="separate"/>
+        </w:r>
+        <w:r>
+          <w:rPr>
+            <w:noProof/>
+            <w:webHidden/>
+          </w:rPr>
+          <w:t>7</w:t>
         </w:r>
         <w:r>
           <w:rPr>
@@ -1228,18 +1651,12 @@
     <w:p/>
     <w:p/>
     <w:p/>
-    <w:p/>
-    <w:p/>
-    <w:p/>
-    <w:p/>
-    <w:p/>
-    <w:p/>
     <w:p>
       <w:pPr>
         <w:pStyle w:val="Head1"/>
       </w:pPr>
-      <w:bookmarkStart w:id="1" w:name="_Toc369855890"/>
-      <w:bookmarkStart w:id="2" w:name="_Toc370288651"/>
+      <w:bookmarkStart w:id="0" w:name="_Toc369855890"/>
+      <w:bookmarkStart w:id="1" w:name="_Toc382838699"/>
       <w:r>
         <w:lastRenderedPageBreak/>
         <w:t>I</w:t>
@@ -1250,8 +1667,8 @@
       <w:r>
         <w:t>:</w:t>
       </w:r>
+      <w:bookmarkEnd w:id="0"/>
       <w:bookmarkEnd w:id="1"/>
-      <w:bookmarkEnd w:id="2"/>
     </w:p>
     <w:p>
       <w:pPr>
@@ -1292,8 +1709,8 @@
       <w:pPr>
         <w:pStyle w:val="Head2"/>
       </w:pPr>
-      <w:bookmarkStart w:id="3" w:name="_Toc369855891"/>
-      <w:bookmarkStart w:id="4" w:name="_Toc370288652"/>
+      <w:bookmarkStart w:id="2" w:name="_Toc369855891"/>
+      <w:bookmarkStart w:id="3" w:name="_Toc382838700"/>
       <w:r>
         <w:rPr>
           <w:rStyle w:val="Heading2Char"/>
@@ -1314,61 +1731,61 @@
         </w:rPr>
         <w:t xml:space="preserve"> and Scope</w:t>
       </w:r>
+      <w:bookmarkEnd w:id="2"/>
+      <w:r>
+        <w:t>:</w:t>
+      </w:r>
       <w:bookmarkEnd w:id="3"/>
-      <w:r>
-        <w:t>:</w:t>
+    </w:p>
+    <w:p>
+      <w:pPr>
+        <w:pStyle w:val="Content"/>
+      </w:pPr>
+      <w:r>
+        <w:t xml:space="preserve">This document provides an overview of the </w:t>
+      </w:r>
+      <w:r>
+        <w:t xml:space="preserve">system requirements (hardware, software), </w:t>
+      </w:r>
+      <w:r>
+        <w:t>archi</w:t>
+      </w:r>
+      <w:r>
+        <w:t xml:space="preserve">tecture and </w:t>
+      </w:r>
+      <w:r>
+        <w:t xml:space="preserve">design </w:t>
+      </w:r>
+      <w:r>
+        <w:t>of the Advertiser R</w:t>
+      </w:r>
+      <w:r>
+        <w:t>eporting UI</w:t>
+      </w:r>
+      <w:r>
+        <w:t xml:space="preserve"> tool</w:t>
+      </w:r>
+      <w:r>
+        <w:t>. Data managers, designers, and develope</w:t>
+      </w:r>
+      <w:r>
+        <w:t>rs would use this document for development and mai</w:t>
+      </w:r>
+      <w:r>
+        <w:t>ntenance.</w:t>
+      </w:r>
+    </w:p>
+    <w:p>
+      <w:pPr>
+        <w:pStyle w:val="Head2"/>
+      </w:pPr>
+      <w:bookmarkStart w:id="4" w:name="_Toc369855892"/>
+      <w:bookmarkStart w:id="5" w:name="_Toc382838701"/>
+      <w:r>
+        <w:t>Definition, Acronyms and Abbreviations:</w:t>
       </w:r>
       <w:bookmarkEnd w:id="4"/>
-    </w:p>
-    <w:p>
-      <w:pPr>
-        <w:pStyle w:val="Content"/>
-      </w:pPr>
-      <w:r>
-        <w:t xml:space="preserve">This document provides an overview of the </w:t>
-      </w:r>
-      <w:r>
-        <w:t xml:space="preserve">system requirements (hardware, software), </w:t>
-      </w:r>
-      <w:r>
-        <w:t>archi</w:t>
-      </w:r>
-      <w:r>
-        <w:t xml:space="preserve">tecture and </w:t>
-      </w:r>
-      <w:r>
-        <w:t xml:space="preserve">design </w:t>
-      </w:r>
-      <w:r>
-        <w:t>of the Advertiser R</w:t>
-      </w:r>
-      <w:r>
-        <w:t>eporting UI</w:t>
-      </w:r>
-      <w:r>
-        <w:t xml:space="preserve"> tool</w:t>
-      </w:r>
-      <w:r>
-        <w:t>. Data managers, designers, and develope</w:t>
-      </w:r>
-      <w:r>
-        <w:t>rs would use this document for development and mai</w:t>
-      </w:r>
-      <w:r>
-        <w:t>ntenance.</w:t>
-      </w:r>
-    </w:p>
-    <w:p>
-      <w:pPr>
-        <w:pStyle w:val="Head2"/>
-      </w:pPr>
-      <w:bookmarkStart w:id="5" w:name="_Toc369855892"/>
-      <w:bookmarkStart w:id="6" w:name="_Toc370288653"/>
-      <w:r>
-        <w:t>Definition, Acronyms and Abbreviations:</w:t>
-      </w:r>
       <w:bookmarkEnd w:id="5"/>
-      <w:bookmarkEnd w:id="6"/>
     </w:p>
     <w:p>
       <w:pPr>
@@ -1382,166 +1799,161 @@
     </w:p>
     <w:p>
       <w:pPr>
-        <w:pStyle w:val="Content"/>
-      </w:pPr>
-    </w:p>
-    <w:p>
-      <w:pPr>
         <w:pStyle w:val="Head1"/>
       </w:pPr>
-      <w:bookmarkStart w:id="7" w:name="_Toc369855893"/>
-      <w:bookmarkStart w:id="8" w:name="_Toc370288654"/>
+      <w:bookmarkStart w:id="6" w:name="_Toc369855893"/>
+      <w:bookmarkStart w:id="7" w:name="_Toc382838702"/>
       <w:r>
         <w:t>System requirements:</w:t>
       </w:r>
+      <w:bookmarkEnd w:id="6"/>
       <w:bookmarkEnd w:id="7"/>
+    </w:p>
+    <w:p>
+      <w:pPr>
+        <w:pStyle w:val="Head2"/>
+      </w:pPr>
+      <w:bookmarkStart w:id="8" w:name="_Toc369855894"/>
+      <w:bookmarkStart w:id="9" w:name="_Toc382838703"/>
+      <w:r>
+        <w:t>Hardware requirement:</w:t>
+      </w:r>
       <w:bookmarkEnd w:id="8"/>
+      <w:bookmarkEnd w:id="9"/>
     </w:p>
     <w:p>
       <w:pPr>
         <w:pStyle w:val="Head2"/>
       </w:pPr>
-      <w:bookmarkStart w:id="9" w:name="_Toc369855894"/>
-      <w:bookmarkStart w:id="10" w:name="_Toc370288655"/>
-      <w:r>
-        <w:t>Hardware requirement:</w:t>
-      </w:r>
-      <w:bookmarkEnd w:id="9"/>
+      <w:bookmarkStart w:id="10" w:name="_Toc369855895"/>
+      <w:bookmarkStart w:id="11" w:name="_Toc382838704"/>
+      <w:r>
+        <w:t>Soft</w:t>
+      </w:r>
+      <w:r>
+        <w:t>war</w:t>
+      </w:r>
+      <w:r>
+        <w:t>e</w:t>
+      </w:r>
+      <w:r>
+        <w:t xml:space="preserve"> &amp; Libraries for development</w:t>
+      </w:r>
+      <w:r>
+        <w:t>:</w:t>
+      </w:r>
       <w:bookmarkEnd w:id="10"/>
-    </w:p>
-    <w:p>
-      <w:pPr>
-        <w:pStyle w:val="Head2"/>
-      </w:pPr>
-      <w:bookmarkStart w:id="11" w:name="_Toc369855895"/>
-      <w:bookmarkStart w:id="12" w:name="_Toc370288656"/>
-      <w:r>
-        <w:t>Soft</w:t>
-      </w:r>
-      <w:r>
-        <w:t>war</w:t>
-      </w:r>
-      <w:r>
-        <w:t>e</w:t>
-      </w:r>
-      <w:r>
-        <w:t xml:space="preserve"> &amp; Libraries for development</w:t>
-      </w:r>
-      <w:r>
-        <w:t>:</w:t>
-      </w:r>
       <w:bookmarkEnd w:id="11"/>
+    </w:p>
+    <w:p>
+      <w:pPr>
+        <w:pStyle w:val="Head3"/>
+      </w:pPr>
+      <w:r>
+        <w:t>Eclipse EE</w:t>
+      </w:r>
+    </w:p>
+    <w:p>
+      <w:pPr>
+        <w:pStyle w:val="Content2"/>
+      </w:pPr>
+      <w:r>
+        <w:t xml:space="preserve">A tool to </w:t>
+      </w:r>
+      <w:r>
+        <w:t>develop</w:t>
+      </w:r>
+      <w:r>
+        <w:t xml:space="preserve"> java web application</w:t>
+      </w:r>
+      <w:r>
+        <w:t>.</w:t>
+      </w:r>
+    </w:p>
+    <w:p>
+      <w:pPr>
+        <w:pStyle w:val="Head3"/>
+        <w:rPr>
+          <w:shd w:val="clear" w:color="auto" w:fill="FFFFFF"/>
+        </w:rPr>
+      </w:pPr>
+      <w:proofErr w:type="spellStart"/>
+      <w:r>
+        <w:t>iReport</w:t>
+      </w:r>
+      <w:proofErr w:type="spellEnd"/>
+      <w:r>
+        <w:t xml:space="preserve"> Designer</w:t>
+      </w:r>
+    </w:p>
+    <w:p>
+      <w:pPr>
+        <w:pStyle w:val="Content2"/>
+      </w:pPr>
+      <w:r>
+        <w:t>A tool to design report</w:t>
+      </w:r>
+      <w:r>
+        <w:t>s</w:t>
+      </w:r>
+      <w:r>
+        <w:t>.</w:t>
+      </w:r>
+    </w:p>
+    <w:p>
+      <w:pPr>
+        <w:pStyle w:val="Head3"/>
+      </w:pPr>
+      <w:proofErr w:type="spellStart"/>
+      <w:r>
+        <w:t>J</w:t>
+      </w:r>
+      <w:r>
+        <w:t>asperReports</w:t>
+      </w:r>
+      <w:proofErr w:type="spellEnd"/>
+      <w:r>
+        <w:t xml:space="preserve"> Library</w:t>
+      </w:r>
+    </w:p>
+    <w:p>
+      <w:pPr>
+        <w:pStyle w:val="Content2"/>
+      </w:pPr>
+      <w:r>
+        <w:t>Use this library to export jasper reports to PDF, Excel…</w:t>
+      </w:r>
+    </w:p>
+    <w:p>
+      <w:pPr>
+        <w:pStyle w:val="Content2"/>
+      </w:pPr>
+      <w:r>
+        <w:t>Version 3.7</w:t>
+      </w:r>
+    </w:p>
+    <w:p>
+      <w:pPr>
+        <w:pStyle w:val="Head3"/>
+      </w:pPr>
+      <w:proofErr w:type="spellStart"/>
+      <w:r>
+        <w:t>Bootrap</w:t>
+      </w:r>
+      <w:proofErr w:type="spellEnd"/>
+      <w:r>
+        <w:t xml:space="preserve"> 3 - front-end framework</w:t>
+      </w:r>
+    </w:p>
+    <w:p>
+      <w:pPr>
+        <w:pStyle w:val="Content2"/>
+      </w:pPr>
+      <w:r>
+        <w:t>Version 3</w:t>
+      </w:r>
+      <w:bookmarkStart w:id="12" w:name="_GoBack"/>
       <w:bookmarkEnd w:id="12"/>
-    </w:p>
-    <w:p>
-      <w:pPr>
-        <w:pStyle w:val="Head3"/>
-      </w:pPr>
-      <w:r>
-        <w:t>Eclipse EE</w:t>
-      </w:r>
-    </w:p>
-    <w:p>
-      <w:pPr>
-        <w:pStyle w:val="Content2"/>
-      </w:pPr>
-      <w:r>
-        <w:t xml:space="preserve">A tool to </w:t>
-      </w:r>
-      <w:r>
-        <w:t>develop</w:t>
-      </w:r>
-      <w:r>
-        <w:t xml:space="preserve"> java web application</w:t>
-      </w:r>
-      <w:r>
-        <w:t>.</w:t>
-      </w:r>
-    </w:p>
-    <w:p>
-      <w:pPr>
-        <w:pStyle w:val="Head3"/>
-        <w:rPr>
-          <w:shd w:val="clear" w:color="auto" w:fill="FFFFFF"/>
-        </w:rPr>
-      </w:pPr>
-      <w:proofErr w:type="spellStart"/>
-      <w:r>
-        <w:t>iReport</w:t>
-      </w:r>
-      <w:proofErr w:type="spellEnd"/>
-      <w:r>
-        <w:t xml:space="preserve"> Designer</w:t>
-      </w:r>
-    </w:p>
-    <w:p>
-      <w:pPr>
-        <w:pStyle w:val="Content2"/>
-        <w:rPr>
-          <w:shd w:val="clear" w:color="auto" w:fill="FFFFFF"/>
-        </w:rPr>
-      </w:pPr>
-      <w:r>
-        <w:rPr>
-          <w:shd w:val="clear" w:color="auto" w:fill="FFFFFF"/>
-        </w:rPr>
-        <w:t>A tool to design report</w:t>
-      </w:r>
-      <w:r>
-        <w:rPr>
-          <w:shd w:val="clear" w:color="auto" w:fill="FFFFFF"/>
-        </w:rPr>
-        <w:t>s</w:t>
-      </w:r>
-      <w:r>
-        <w:rPr>
-          <w:shd w:val="clear" w:color="auto" w:fill="FFFFFF"/>
-        </w:rPr>
-        <w:t>.</w:t>
-      </w:r>
-    </w:p>
-    <w:p>
-      <w:pPr>
-        <w:pStyle w:val="Head3"/>
-      </w:pPr>
-      <w:proofErr w:type="spellStart"/>
-      <w:r>
-        <w:t>J</w:t>
-      </w:r>
-      <w:r>
-        <w:t>asperReports</w:t>
-      </w:r>
-      <w:proofErr w:type="spellEnd"/>
-      <w:r>
-        <w:t xml:space="preserve"> Library</w:t>
-      </w:r>
-    </w:p>
-    <w:p>
-      <w:pPr>
-        <w:pStyle w:val="Content2"/>
-        <w:rPr>
-          <w:shd w:val="clear" w:color="auto" w:fill="FFFFFF"/>
-        </w:rPr>
-      </w:pPr>
-      <w:r>
-        <w:rPr>
-          <w:shd w:val="clear" w:color="auto" w:fill="FFFFFF"/>
-        </w:rPr>
-        <w:t>Use this library to export jasper reports to PDF, Excel…</w:t>
-      </w:r>
-    </w:p>
-    <w:p>
-      <w:pPr>
-        <w:pStyle w:val="Head3"/>
-      </w:pPr>
-      <w:proofErr w:type="spellStart"/>
-      <w:r>
-        <w:t>Bootrap</w:t>
-      </w:r>
-      <w:proofErr w:type="spellEnd"/>
-      <w:r>
-        <w:t xml:space="preserve"> 3 - front-end framework</w:t>
-      </w:r>
     </w:p>
     <w:p>
       <w:pPr>
@@ -1690,6 +2102,26 @@
     </w:p>
     <w:p>
       <w:pPr>
+        <w:pStyle w:val="Content2"/>
+      </w:pPr>
+      <w:r>
+        <w:t xml:space="preserve">Link: </w:t>
+      </w:r>
+      <w:hyperlink r:id="rId10" w:anchor="download" w:tgtFrame="_blank" w:history="1">
+        <w:r>
+          <w:rPr>
+            <w:rStyle w:val="Hyperlink"/>
+            <w:rFonts w:ascii="Arial" w:hAnsi="Arial" w:cs="Arial"/>
+            <w:color w:val="1155CC"/>
+            <w:sz w:val="20"/>
+            <w:szCs w:val="20"/>
+          </w:rPr>
+          <w:t>http://getbootstrap.com/getting-started/#download</w:t>
+        </w:r>
+      </w:hyperlink>
+    </w:p>
+    <w:p>
+      <w:pPr>
         <w:pStyle w:val="Content"/>
         <w:jc w:val="left"/>
         <w:rPr>
@@ -1702,7 +2134,7 @@
         </w:rPr>
         <w:t xml:space="preserve">Refer to the confluence page for requirement: </w:t>
       </w:r>
-      <w:hyperlink r:id="rId10" w:history="1">
+      <w:hyperlink r:id="rId11" w:history="1">
         <w:r>
           <w:rPr>
             <w:rStyle w:val="Hyperlink"/>
@@ -1717,7 +2149,7 @@
         <w:pStyle w:val="Head2"/>
       </w:pPr>
       <w:bookmarkStart w:id="13" w:name="_Toc369855896"/>
-      <w:bookmarkStart w:id="14" w:name="_Toc370288657"/>
+      <w:bookmarkStart w:id="14" w:name="_Toc382838705"/>
       <w:r>
         <w:t>Report UI requirement:</w:t>
       </w:r>
@@ -1758,6 +2190,7 @@
       </w:pPr>
       <w:proofErr w:type="spellStart"/>
       <w:r>
+        <w:lastRenderedPageBreak/>
         <w:t>Api</w:t>
       </w:r>
       <w:proofErr w:type="spellEnd"/>
@@ -1769,7 +2202,6 @@
       <w:pPr>
         <w:pStyle w:val="Content2"/>
       </w:pPr>
-      <w:bookmarkStart w:id="15" w:name="_Toc370288658"/>
       <w:r>
         <w:t xml:space="preserve">Provide an interface for user can access data via available </w:t>
       </w:r>
@@ -1791,8 +2223,8 @@
       <w:pPr>
         <w:pStyle w:val="Head1"/>
       </w:pPr>
-      <w:r>
-        <w:lastRenderedPageBreak/>
+      <w:bookmarkStart w:id="15" w:name="_Toc382838706"/>
+      <w:r>
         <w:t>Development</w:t>
       </w:r>
       <w:bookmarkEnd w:id="15"/>
@@ -1801,7 +2233,7 @@
       <w:pPr>
         <w:pStyle w:val="Head2"/>
       </w:pPr>
-      <w:bookmarkStart w:id="16" w:name="_Toc370288659"/>
+      <w:bookmarkStart w:id="16" w:name="_Toc382838707"/>
       <w:r>
         <w:t>E</w:t>
       </w:r>
@@ -1815,52 +2247,47 @@
         <w:pStyle w:val="Head3"/>
       </w:pPr>
       <w:r>
+        <w:t>Server environment</w:t>
+      </w:r>
+    </w:p>
+    <w:p>
+      <w:pPr>
+        <w:pStyle w:val="Content2"/>
+      </w:pPr>
+      <w:r>
+        <w:t>Dw0</w:t>
+      </w:r>
+    </w:p>
+    <w:p>
+      <w:pPr>
+        <w:pStyle w:val="Head3"/>
+      </w:pPr>
+      <w:r>
         <w:t>JRE 6 - The Java Runtime Environment</w:t>
       </w:r>
     </w:p>
     <w:p>
       <w:pPr>
         <w:pStyle w:val="Content2"/>
-        <w:rPr>
-          <w:shd w:val="clear" w:color="auto" w:fill="FFFFFF"/>
-        </w:rPr>
-      </w:pPr>
-      <w:r>
-        <w:rPr>
-          <w:shd w:val="clear" w:color="auto" w:fill="FFFFFF"/>
-        </w:rPr>
-        <w:t>R</w:t>
-      </w:r>
-      <w:r>
-        <w:rPr>
-          <w:shd w:val="clear" w:color="auto" w:fill="FFFFFF"/>
-        </w:rPr>
-        <w:t>equirements fo</w:t>
-      </w:r>
-      <w:r>
-        <w:rPr>
-          <w:shd w:val="clear" w:color="auto" w:fill="FFFFFF"/>
-        </w:rPr>
+      </w:pPr>
+      <w:r>
+        <w:t>Requirements</w:t>
+      </w:r>
+      <w:r>
+        <w:t xml:space="preserve"> fo</w:t>
+      </w:r>
+      <w:r>
         <w:t>r executing a Java application. I</w:t>
       </w:r>
       <w:r>
-        <w:rPr>
-          <w:shd w:val="clear" w:color="auto" w:fill="FFFFFF"/>
-        </w:rPr>
         <w:t>t consists of the Java Virtual Machine (JVM), core classes, and supporting files.</w:t>
       </w:r>
     </w:p>
     <w:p>
       <w:pPr>
         <w:pStyle w:val="Content2"/>
-        <w:rPr>
-          <w:shd w:val="clear" w:color="auto" w:fill="FFFFFF"/>
-        </w:rPr>
-      </w:pPr>
-      <w:r>
-        <w:rPr>
-          <w:shd w:val="clear" w:color="auto" w:fill="FFFFFF"/>
-        </w:rPr>
+      </w:pPr>
+      <w:r>
         <w:t>Require by Tomcat.</w:t>
       </w:r>
     </w:p>
@@ -1894,14 +2321,32 @@
     <w:p>
       <w:pPr>
         <w:pStyle w:val="Content2"/>
-        <w:rPr>
-          <w:shd w:val="clear" w:color="auto" w:fill="FFFFFF"/>
-        </w:rPr>
-      </w:pPr>
-      <w:r>
-        <w:rPr>
-          <w:shd w:val="clear" w:color="auto" w:fill="FFFFFF"/>
-        </w:rPr>
+      </w:pPr>
+      <w:r>
+        <w:t>dw0: /opt/</w:t>
+      </w:r>
+      <w:proofErr w:type="spellStart"/>
+      <w:r>
+        <w:t>pentaho</w:t>
+      </w:r>
+      <w:proofErr w:type="spellEnd"/>
+      <w:r>
+        <w:t>/</w:t>
+      </w:r>
+      <w:proofErr w:type="spellStart"/>
+      <w:r>
+        <w:t>biserver-ce</w:t>
+      </w:r>
+      <w:proofErr w:type="spellEnd"/>
+      <w:r>
+        <w:t>/tomcat</w:t>
+      </w:r>
+    </w:p>
+    <w:p>
+      <w:pPr>
+        <w:pStyle w:val="Content2"/>
+      </w:pPr>
+      <w:r>
         <w:t>Apache Tomcat</w:t>
       </w:r>
       <w:r>
@@ -1911,14 +2356,10 @@
           <w:color w:val="000000"/>
           <w:sz w:val="20"/>
           <w:szCs w:val="20"/>
-          <w:shd w:val="clear" w:color="auto" w:fill="FFFFFF"/>
         </w:rPr>
         <w:t> </w:t>
       </w:r>
       <w:r>
-        <w:rPr>
-          <w:shd w:val="clear" w:color="auto" w:fill="FFFFFF"/>
-        </w:rPr>
         <w:t>(or simply</w:t>
       </w:r>
       <w:r>
@@ -1928,14 +2369,10 @@
           <w:color w:val="000000"/>
           <w:sz w:val="20"/>
           <w:szCs w:val="20"/>
-          <w:shd w:val="clear" w:color="auto" w:fill="FFFFFF"/>
         </w:rPr>
         <w:t> </w:t>
       </w:r>
       <w:r>
-        <w:rPr>
-          <w:shd w:val="clear" w:color="auto" w:fill="FFFFFF"/>
-        </w:rPr>
         <w:t>Tomcat, formerly also</w:t>
       </w:r>
       <w:r>
@@ -1945,7 +2382,6 @@
           <w:color w:val="000000"/>
           <w:sz w:val="20"/>
           <w:szCs w:val="20"/>
-          <w:shd w:val="clear" w:color="auto" w:fill="FFFFFF"/>
         </w:rPr>
         <w:t> </w:t>
       </w:r>
@@ -1953,14 +2389,10 @@
         <w:rPr>
           <w:i/>
           <w:iCs/>
-          <w:shd w:val="clear" w:color="auto" w:fill="FFFFFF"/>
         </w:rPr>
         <w:t>Jakarta Tomcat</w:t>
       </w:r>
       <w:r>
-        <w:rPr>
-          <w:shd w:val="clear" w:color="auto" w:fill="FFFFFF"/>
-        </w:rPr>
         <w:t>) is an</w:t>
       </w:r>
       <w:r>
@@ -1970,14 +2402,10 @@
           <w:color w:val="000000"/>
           <w:sz w:val="20"/>
           <w:szCs w:val="20"/>
-          <w:shd w:val="clear" w:color="auto" w:fill="FFFFFF"/>
         </w:rPr>
         <w:t> </w:t>
       </w:r>
       <w:r>
-        <w:rPr>
-          <w:shd w:val="clear" w:color="auto" w:fill="FFFFFF"/>
-        </w:rPr>
         <w:t>open source</w:t>
       </w:r>
       <w:r>
@@ -1987,14 +2415,10 @@
           <w:color w:val="000000"/>
           <w:sz w:val="20"/>
           <w:szCs w:val="20"/>
-          <w:shd w:val="clear" w:color="auto" w:fill="FFFFFF"/>
         </w:rPr>
         <w:t> </w:t>
       </w:r>
       <w:r>
-        <w:rPr>
-          <w:shd w:val="clear" w:color="auto" w:fill="FFFFFF"/>
-        </w:rPr>
         <w:t>web server</w:t>
       </w:r>
       <w:r>
@@ -2004,14 +2428,10 @@
           <w:color w:val="000000"/>
           <w:sz w:val="20"/>
           <w:szCs w:val="20"/>
-          <w:shd w:val="clear" w:color="auto" w:fill="FFFFFF"/>
         </w:rPr>
         <w:t> </w:t>
       </w:r>
       <w:r>
-        <w:rPr>
-          <w:shd w:val="clear" w:color="auto" w:fill="FFFFFF"/>
-        </w:rPr>
         <w:t>and</w:t>
       </w:r>
       <w:r>
@@ -2021,14 +2441,10 @@
           <w:color w:val="000000"/>
           <w:sz w:val="20"/>
           <w:szCs w:val="20"/>
-          <w:shd w:val="clear" w:color="auto" w:fill="FFFFFF"/>
         </w:rPr>
         <w:t> </w:t>
       </w:r>
       <w:r>
-        <w:rPr>
-          <w:shd w:val="clear" w:color="auto" w:fill="FFFFFF"/>
-        </w:rPr>
         <w:t>servlet</w:t>
       </w:r>
       <w:r>
@@ -2038,14 +2454,10 @@
           <w:color w:val="000000"/>
           <w:sz w:val="20"/>
           <w:szCs w:val="20"/>
-          <w:shd w:val="clear" w:color="auto" w:fill="FFFFFF"/>
         </w:rPr>
         <w:t> </w:t>
       </w:r>
       <w:r>
-        <w:rPr>
-          <w:shd w:val="clear" w:color="auto" w:fill="FFFFFF"/>
-        </w:rPr>
         <w:t>container</w:t>
       </w:r>
       <w:r>
@@ -2055,14 +2467,10 @@
           <w:color w:val="000000"/>
           <w:sz w:val="20"/>
           <w:szCs w:val="20"/>
-          <w:shd w:val="clear" w:color="auto" w:fill="FFFFFF"/>
         </w:rPr>
         <w:t> </w:t>
       </w:r>
       <w:r>
-        <w:rPr>
-          <w:shd w:val="clear" w:color="auto" w:fill="FFFFFF"/>
-        </w:rPr>
         <w:t>developed by the</w:t>
       </w:r>
       <w:r>
@@ -2072,14 +2480,10 @@
           <w:color w:val="000000"/>
           <w:sz w:val="20"/>
           <w:szCs w:val="20"/>
-          <w:shd w:val="clear" w:color="auto" w:fill="FFFFFF"/>
         </w:rPr>
         <w:t> </w:t>
       </w:r>
       <w:r>
-        <w:rPr>
-          <w:shd w:val="clear" w:color="auto" w:fill="FFFFFF"/>
-        </w:rPr>
         <w:t>Apache Software Foundation</w:t>
       </w:r>
       <w:r>
@@ -2089,257 +2493,291 @@
           <w:color w:val="000000"/>
           <w:sz w:val="20"/>
           <w:szCs w:val="20"/>
+        </w:rPr>
+        <w:t> </w:t>
+      </w:r>
+      <w:r>
+        <w:t xml:space="preserve">(ASF). </w:t>
+      </w:r>
+    </w:p>
+    <w:p>
+      <w:pPr>
+        <w:pStyle w:val="Content2"/>
+      </w:pPr>
+      <w:r>
+        <w:t>We have many tomcat</w:t>
+      </w:r>
+      <w:r>
+        <w:t>s</w:t>
+      </w:r>
+      <w:r>
+        <w:t xml:space="preserve"> server available on our system, so we don’t need to install a new tomcat server.</w:t>
+      </w:r>
+    </w:p>
+    <w:p>
+      <w:pPr>
+        <w:pStyle w:val="Head2"/>
+        <w:rPr>
           <w:shd w:val="clear" w:color="auto" w:fill="FFFFFF"/>
         </w:rPr>
-        <w:t> </w:t>
-      </w:r>
+      </w:pPr>
+      <w:bookmarkStart w:id="17" w:name="_Toc382838708"/>
       <w:r>
         <w:rPr>
           <w:shd w:val="clear" w:color="auto" w:fill="FFFFFF"/>
         </w:rPr>
-        <w:t xml:space="preserve">(ASF). </w:t>
+        <w:t>Modules</w:t>
+      </w:r>
+      <w:bookmarkEnd w:id="17"/>
+    </w:p>
+    <w:p>
+      <w:pPr>
+        <w:pStyle w:val="Head3"/>
+        <w:rPr>
+          <w:shd w:val="clear" w:color="auto" w:fill="FFFFFF"/>
+        </w:rPr>
+      </w:pPr>
+      <w:proofErr w:type="spellStart"/>
+      <w:r>
+        <w:rPr>
+          <w:shd w:val="clear" w:color="auto" w:fill="FFFFFF"/>
+        </w:rPr>
+        <w:t>Api</w:t>
+      </w:r>
+      <w:proofErr w:type="spellEnd"/>
+      <w:r>
+        <w:rPr>
+          <w:shd w:val="clear" w:color="auto" w:fill="FFFFFF"/>
+        </w:rPr>
+        <w:t xml:space="preserve"> module</w:t>
       </w:r>
     </w:p>
     <w:p>
       <w:pPr>
         <w:pStyle w:val="Content2"/>
-        <w:rPr>
-          <w:shd w:val="clear" w:color="auto" w:fill="FFFFFF"/>
-        </w:rPr>
-      </w:pPr>
-      <w:r>
-        <w:rPr>
-          <w:shd w:val="clear" w:color="auto" w:fill="FFFFFF"/>
-        </w:rPr>
-        <w:t xml:space="preserve">We have </w:t>
-      </w:r>
-      <w:r>
-        <w:t>many</w:t>
-      </w:r>
-      <w:r>
-        <w:rPr>
-          <w:shd w:val="clear" w:color="auto" w:fill="FFFFFF"/>
-        </w:rPr>
-        <w:t xml:space="preserve"> tomcat</w:t>
-      </w:r>
-      <w:r>
-        <w:rPr>
-          <w:shd w:val="clear" w:color="auto" w:fill="FFFFFF"/>
-        </w:rPr>
+      </w:pPr>
+      <w:r>
+        <w:t xml:space="preserve">A </w:t>
+      </w:r>
+      <w:r>
+        <w:t xml:space="preserve">java </w:t>
+      </w:r>
+      <w:r>
+        <w:t xml:space="preserve">web application </w:t>
+      </w:r>
+      <w:r>
+        <w:t>receive</w:t>
+      </w:r>
+      <w:r>
+        <w:t xml:space="preserve"> request</w:t>
+      </w:r>
+      <w:r>
         <w:t>s</w:t>
       </w:r>
       <w:r>
-        <w:rPr>
-          <w:shd w:val="clear" w:color="auto" w:fill="FFFFFF"/>
-        </w:rPr>
-        <w:t xml:space="preserve"> server available on our system, so we don’t need to install a new tomcat server.</w:t>
-      </w:r>
-    </w:p>
-    <w:p>
-      <w:pPr>
-        <w:pStyle w:val="Head2"/>
-        <w:rPr>
-          <w:shd w:val="clear" w:color="auto" w:fill="FFFFFF"/>
-        </w:rPr>
-      </w:pPr>
-      <w:r>
-        <w:rPr>
-          <w:shd w:val="clear" w:color="auto" w:fill="FFFFFF"/>
-        </w:rPr>
-        <w:t>Modules</w:t>
-      </w:r>
-    </w:p>
-    <w:p>
-      <w:pPr>
-        <w:pStyle w:val="Head3"/>
-        <w:rPr>
-          <w:shd w:val="clear" w:color="auto" w:fill="FFFFFF"/>
-        </w:rPr>
-      </w:pPr>
+        <w:t xml:space="preserve"> from client look like </w:t>
+      </w:r>
+      <w:r>
+        <w:rPr>
+          <w:i/>
+        </w:rPr>
+        <w:t>http://reportings.vervemobile.com/</w:t>
+      </w:r>
+      <w:r>
+        <w:rPr>
+          <w:i/>
+        </w:rPr>
+        <w:t xml:space="preserve">advertiserapi </w:t>
+      </w:r>
+      <w:r>
+        <w:rPr>
+          <w:i/>
+        </w:rPr>
+        <w:t>/</w:t>
+      </w:r>
       <w:proofErr w:type="spellStart"/>
       <w:r>
         <w:rPr>
-          <w:shd w:val="clear" w:color="auto" w:fill="FFFFFF"/>
-        </w:rPr>
-        <w:t>Api</w:t>
+          <w:i/>
+        </w:rPr>
+        <w:t>AdCel</w:t>
+      </w:r>
+      <w:proofErr w:type="gramStart"/>
+      <w:r>
+        <w:rPr>
+          <w:i/>
+        </w:rPr>
+        <w:t>?by</w:t>
       </w:r>
       <w:proofErr w:type="spellEnd"/>
-      <w:r>
-        <w:rPr>
-          <w:shd w:val="clear" w:color="auto" w:fill="FFFFFF"/>
-        </w:rPr>
-        <w:t xml:space="preserve"> module</w:t>
+      <w:proofErr w:type="gramEnd"/>
+      <w:r>
+        <w:rPr>
+          <w:i/>
+        </w:rPr>
+        <w:t>=</w:t>
+      </w:r>
+      <w:proofErr w:type="spellStart"/>
+      <w:r>
+        <w:rPr>
+          <w:i/>
+        </w:rPr>
+        <w:t>full_date&amp;where</w:t>
+      </w:r>
+      <w:proofErr w:type="spellEnd"/>
+      <w:r>
+        <w:rPr>
+          <w:i/>
+        </w:rPr>
+        <w:t>[date]=2013-10-10</w:t>
+      </w:r>
+      <w:r>
+        <w:t xml:space="preserve"> and then return a </w:t>
+      </w:r>
+      <w:proofErr w:type="spellStart"/>
+      <w:r>
+        <w:t>Json</w:t>
+      </w:r>
+      <w:proofErr w:type="spellEnd"/>
+      <w:r>
+        <w:t xml:space="preserve"> object or </w:t>
+      </w:r>
+      <w:proofErr w:type="spellStart"/>
+      <w:r>
+        <w:t>csv</w:t>
+      </w:r>
+      <w:proofErr w:type="spellEnd"/>
+      <w:r>
+        <w:t xml:space="preserve"> content</w:t>
+      </w:r>
+      <w:r>
+        <w:t>.</w:t>
       </w:r>
     </w:p>
     <w:p>
       <w:pPr>
         <w:pStyle w:val="Content2"/>
-        <w:rPr>
-          <w:shd w:val="clear" w:color="auto" w:fill="FFFFFF"/>
-        </w:rPr>
-      </w:pPr>
-      <w:proofErr w:type="gramStart"/>
-      <w:r>
-        <w:rPr>
-          <w:shd w:val="clear" w:color="auto" w:fill="FFFFFF"/>
-        </w:rPr>
-        <w:t xml:space="preserve">A </w:t>
-      </w:r>
-      <w:r>
-        <w:rPr>
-          <w:shd w:val="clear" w:color="auto" w:fill="FFFFFF"/>
-        </w:rPr>
-        <w:t xml:space="preserve">java </w:t>
-      </w:r>
-      <w:r>
-        <w:rPr>
-          <w:shd w:val="clear" w:color="auto" w:fill="FFFFFF"/>
-        </w:rPr>
-        <w:t xml:space="preserve">web application </w:t>
-      </w:r>
-      <w:r>
-        <w:rPr>
-          <w:shd w:val="clear" w:color="auto" w:fill="FFFFFF"/>
-        </w:rPr>
-        <w:t>receive</w:t>
-      </w:r>
-      <w:proofErr w:type="gramEnd"/>
-      <w:r>
-        <w:rPr>
-          <w:shd w:val="clear" w:color="auto" w:fill="FFFFFF"/>
-        </w:rPr>
-        <w:t xml:space="preserve"> request</w:t>
-      </w:r>
-      <w:r>
-        <w:rPr>
-          <w:shd w:val="clear" w:color="auto" w:fill="FFFFFF"/>
-        </w:rPr>
-        <w:t>s</w:t>
-      </w:r>
-      <w:r>
-        <w:rPr>
-          <w:shd w:val="clear" w:color="auto" w:fill="FFFFFF"/>
-        </w:rPr>
-        <w:t xml:space="preserve"> from client look like </w:t>
-      </w:r>
-      <w:hyperlink r:id="rId11" w:history="1">
+      </w:pPr>
+      <w:r>
+        <w:t>URL</w:t>
+      </w:r>
+      <w:r>
+        <w:t xml:space="preserve"> to  access</w:t>
+      </w:r>
+      <w:r>
+        <w:t xml:space="preserve"> API Guide</w:t>
+      </w:r>
+      <w:r>
+        <w:t xml:space="preserve">: </w:t>
+      </w:r>
+      <w:hyperlink r:id="rId12" w:history="1">
         <w:r>
           <w:rPr>
             <w:rStyle w:val="Hyperlink"/>
-            <w:shd w:val="clear" w:color="auto" w:fill="FFFFFF"/>
-          </w:rPr>
-          <w:t>http://reportings.vervemobile.com/api/AdCel?by=full_date&amp;where[date]=2013-10-10</w:t>
+            <w:i/>
+          </w:rPr>
+          <w:t>http://reporting.vervemobile.com/advertiserapi</w:t>
         </w:r>
       </w:hyperlink>
-      <w:r>
-        <w:rPr>
-          <w:shd w:val="clear" w:color="auto" w:fill="FFFFFF"/>
-        </w:rPr>
-        <w:t xml:space="preserve"> and then return a </w:t>
+    </w:p>
+    <w:p>
+      <w:pPr>
+        <w:pStyle w:val="Content2"/>
+        <w:rPr>
+          <w:color w:val="auto"/>
+        </w:rPr>
+      </w:pPr>
+      <w:r>
+        <w:t xml:space="preserve">The folder deploy app: </w:t>
+      </w:r>
+      <w:r>
+        <w:rPr>
+          <w:i/>
+          <w:color w:val="auto"/>
+        </w:rPr>
+        <w:t>dw0: /opt/</w:t>
       </w:r>
       <w:proofErr w:type="spellStart"/>
       <w:r>
         <w:rPr>
-          <w:shd w:val="clear" w:color="auto" w:fill="FFFFFF"/>
-        </w:rPr>
-        <w:t>Json</w:t>
+          <w:i/>
+          <w:color w:val="auto"/>
+        </w:rPr>
+        <w:t>pentaho</w:t>
       </w:r>
       <w:proofErr w:type="spellEnd"/>
       <w:r>
         <w:rPr>
-          <w:shd w:val="clear" w:color="auto" w:fill="FFFFFF"/>
-        </w:rPr>
-        <w:t xml:space="preserve"> object or </w:t>
+          <w:i/>
+          <w:color w:val="auto"/>
+        </w:rPr>
+        <w:t>/</w:t>
       </w:r>
       <w:proofErr w:type="spellStart"/>
       <w:r>
         <w:rPr>
-          <w:shd w:val="clear" w:color="auto" w:fill="FFFFFF"/>
-        </w:rPr>
-        <w:t>csv</w:t>
+          <w:i/>
+          <w:color w:val="auto"/>
+        </w:rPr>
+        <w:t>biserver-ce</w:t>
       </w:r>
       <w:proofErr w:type="spellEnd"/>
       <w:r>
         <w:rPr>
-          <w:shd w:val="clear" w:color="auto" w:fill="FFFFFF"/>
-        </w:rPr>
-        <w:t xml:space="preserve"> content</w:t>
-      </w:r>
-      <w:r>
-        <w:rPr>
-          <w:shd w:val="clear" w:color="auto" w:fill="FFFFFF"/>
-        </w:rPr>
-        <w:t>.</w:t>
-      </w:r>
-    </w:p>
-    <w:p>
-      <w:pPr>
-        <w:pStyle w:val="Head3"/>
-        <w:rPr>
-          <w:shd w:val="clear" w:color="auto" w:fill="FFFFFF"/>
-        </w:rPr>
-      </w:pPr>
-      <w:r>
-        <w:rPr>
-          <w:shd w:val="clear" w:color="auto" w:fill="FFFFFF"/>
-        </w:rPr>
-        <w:t>Advertiser dashboard</w:t>
-      </w:r>
+          <w:i/>
+          <w:color w:val="auto"/>
+        </w:rPr>
+        <w:t>/tomcat/</w:t>
+      </w:r>
+      <w:proofErr w:type="spellStart"/>
+      <w:r>
+        <w:rPr>
+          <w:i/>
+          <w:color w:val="auto"/>
+        </w:rPr>
+        <w:t>webapps</w:t>
+      </w:r>
+      <w:proofErr w:type="spellEnd"/>
+      <w:r>
+        <w:rPr>
+          <w:i/>
+          <w:color w:val="auto"/>
+        </w:rPr>
+        <w:t>/</w:t>
+      </w:r>
+      <w:proofErr w:type="spellStart"/>
+      <w:r>
+        <w:rPr>
+          <w:i/>
+          <w:color w:val="auto"/>
+        </w:rPr>
+        <w:t>advertiserapi</w:t>
+      </w:r>
+      <w:proofErr w:type="spellEnd"/>
     </w:p>
     <w:p>
       <w:pPr>
         <w:pStyle w:val="Content2"/>
-        <w:rPr>
-          <w:shd w:val="clear" w:color="auto" w:fill="FFFFFF"/>
-        </w:rPr>
-      </w:pPr>
-      <w:proofErr w:type="gramStart"/>
-      <w:r>
-        <w:rPr>
-          <w:shd w:val="clear" w:color="auto" w:fill="FFFFFF"/>
-        </w:rPr>
-        <w:t xml:space="preserve">A java web application </w:t>
-      </w:r>
-      <w:r>
-        <w:rPr>
-          <w:shd w:val="clear" w:color="auto" w:fill="FFFFFF"/>
-        </w:rPr>
-        <w:t>provide</w:t>
-      </w:r>
-      <w:proofErr w:type="gramEnd"/>
-      <w:r>
-        <w:rPr>
-          <w:shd w:val="clear" w:color="auto" w:fill="FFFFFF"/>
-        </w:rPr>
-        <w:t xml:space="preserve"> an web interface for users access advertiser reports.</w:t>
-      </w:r>
+        <w:numPr>
+          <w:ilvl w:val="0"/>
+          <w:numId w:val="0"/>
+        </w:numPr>
+        <w:ind w:left="993" w:hanging="284"/>
+      </w:pPr>
     </w:p>
     <w:p>
       <w:pPr>
         <w:pStyle w:val="Content"/>
-        <w:rPr>
-          <w:shd w:val="clear" w:color="auto" w:fill="FFFFFF"/>
-        </w:rPr>
-      </w:pPr>
-    </w:p>
-    <w:p>
-      <w:pPr>
-        <w:pStyle w:val="Content"/>
-        <w:jc w:val="center"/>
-        <w:rPr>
-          <w:shd w:val="clear" w:color="auto" w:fill="FFFFFF"/>
-        </w:rPr>
       </w:pPr>
       <w:r>
         <w:rPr>
           <w:noProof/>
-          <w:shd w:val="clear" w:color="auto" w:fill="FFFFFF"/>
         </w:rPr>
         <w:drawing>
-          <wp:inline distT="0" distB="0" distL="0" distR="0">
-            <wp:extent cx="5464454" cy="2715558"/>
+          <wp:inline distT="0" distB="0" distL="0" distR="0" wp14:anchorId="063ECABF" wp14:editId="31F4ABA6">
+            <wp:extent cx="5939790" cy="2465070"/>
             <wp:effectExtent l="0" t="0" r="0" b="0"/>
-            <wp:docPr id="1" name="Picture 1"/>
+            <wp:docPr id="2" name="Picture 2"/>
             <wp:cNvGraphicFramePr>
               <a:graphicFrameLocks xmlns:a="http://schemas.openxmlformats.org/drawingml/2006/main" noChangeAspect="1"/>
             </wp:cNvGraphicFramePr>
@@ -2353,7 +2791,7 @@
                     </pic:cNvPicPr>
                   </pic:nvPicPr>
                   <pic:blipFill>
-                    <a:blip r:embed="rId12">
+                    <a:blip r:embed="rId13">
                       <a:extLst>
                         <a:ext uri="{28A0092B-C50C-407E-A947-70E740481C1C}">
                           <a14:useLocalDpi xmlns:a14="http://schemas.microsoft.com/office/drawing/2010/main" val="0"/>
@@ -2368,7 +2806,7 @@
                   <pic:spPr bwMode="auto">
                     <a:xfrm>
                       <a:off x="0" y="0"/>
-                      <a:ext cx="5464971" cy="2715815"/>
+                      <a:ext cx="5939790" cy="2465070"/>
                     </a:xfrm>
                     <a:prstGeom prst="rect">
                       <a:avLst/>
@@ -2385,10 +2823,1189 @@
         </w:drawing>
       </w:r>
     </w:p>
+    <w:p>
+      <w:pPr>
+        <w:pStyle w:val="Content2"/>
+        <w:numPr>
+          <w:ilvl w:val="0"/>
+          <w:numId w:val="0"/>
+        </w:numPr>
+        <w:ind w:left="993" w:hanging="284"/>
+      </w:pPr>
+    </w:p>
+    <w:p>
+      <w:pPr>
+        <w:pStyle w:val="Head3"/>
+        <w:rPr>
+          <w:shd w:val="clear" w:color="auto" w:fill="FFFFFF"/>
+        </w:rPr>
+      </w:pPr>
+      <w:r>
+        <w:rPr>
+          <w:shd w:val="clear" w:color="auto" w:fill="FFFFFF"/>
+        </w:rPr>
+        <w:lastRenderedPageBreak/>
+        <w:t>Advertiser dashboard</w:t>
+      </w:r>
+    </w:p>
+    <w:p>
+      <w:pPr>
+        <w:pStyle w:val="Content2"/>
+      </w:pPr>
+      <w:proofErr w:type="gramStart"/>
+      <w:r>
+        <w:t xml:space="preserve">A java web application </w:t>
+      </w:r>
+      <w:r>
+        <w:t>provide</w:t>
+      </w:r>
+      <w:proofErr w:type="gramEnd"/>
+      <w:r>
+        <w:t xml:space="preserve"> an web interface for users access advertiser reports.</w:t>
+      </w:r>
+    </w:p>
+    <w:p>
+      <w:pPr>
+        <w:pStyle w:val="Content2"/>
+      </w:pPr>
+      <w:r>
+        <w:t xml:space="preserve">Address to  access: </w:t>
+      </w:r>
+      <w:r>
+        <w:rPr>
+          <w:i/>
+        </w:rPr>
+        <w:t>http://reporting.vervemobile.com/AdvertiserDashboard</w:t>
+      </w:r>
+    </w:p>
+    <w:p>
+      <w:pPr>
+        <w:pStyle w:val="Content2"/>
+      </w:pPr>
+      <w:r>
+        <w:t>Deploy in folder</w:t>
+      </w:r>
+      <w:r>
+        <w:t xml:space="preserve">: </w:t>
+      </w:r>
+      <w:r>
+        <w:rPr>
+          <w:i/>
+          <w:color w:val="auto"/>
+          <w:sz w:val="20"/>
+        </w:rPr>
+        <w:t>dw0: /opt/</w:t>
+      </w:r>
+      <w:proofErr w:type="spellStart"/>
+      <w:r>
+        <w:rPr>
+          <w:i/>
+          <w:color w:val="auto"/>
+          <w:sz w:val="20"/>
+        </w:rPr>
+        <w:t>pentaho</w:t>
+      </w:r>
+      <w:proofErr w:type="spellEnd"/>
+      <w:r>
+        <w:rPr>
+          <w:i/>
+          <w:color w:val="auto"/>
+          <w:sz w:val="20"/>
+        </w:rPr>
+        <w:t>/</w:t>
+      </w:r>
+      <w:proofErr w:type="spellStart"/>
+      <w:r>
+        <w:rPr>
+          <w:i/>
+          <w:color w:val="auto"/>
+          <w:sz w:val="20"/>
+        </w:rPr>
+        <w:t>biserver-ce</w:t>
+      </w:r>
+      <w:proofErr w:type="spellEnd"/>
+      <w:r>
+        <w:rPr>
+          <w:i/>
+          <w:color w:val="auto"/>
+          <w:sz w:val="20"/>
+        </w:rPr>
+        <w:t>/tomcat/</w:t>
+      </w:r>
+      <w:proofErr w:type="spellStart"/>
+      <w:r>
+        <w:rPr>
+          <w:i/>
+          <w:color w:val="auto"/>
+          <w:sz w:val="20"/>
+        </w:rPr>
+        <w:t>webapps</w:t>
+      </w:r>
+      <w:proofErr w:type="spellEnd"/>
+      <w:r>
+        <w:rPr>
+          <w:i/>
+          <w:color w:val="auto"/>
+          <w:sz w:val="20"/>
+        </w:rPr>
+        <w:t>/</w:t>
+      </w:r>
+      <w:proofErr w:type="spellStart"/>
+      <w:r>
+        <w:rPr>
+          <w:i/>
+          <w:color w:val="auto"/>
+          <w:sz w:val="20"/>
+        </w:rPr>
+        <w:t>AdvertiserDashboard</w:t>
+      </w:r>
+      <w:proofErr w:type="spellEnd"/>
+    </w:p>
     <w:p/>
-    <w:p/>
+    <w:p>
+      <w:r>
+        <w:rPr>
+          <w:noProof/>
+        </w:rPr>
+        <w:drawing>
+          <wp:inline distT="0" distB="0" distL="0" distR="0" wp14:anchorId="1269C3DE" wp14:editId="7E8BD6D7">
+            <wp:extent cx="5939790" cy="5054600"/>
+            <wp:effectExtent l="0" t="0" r="0" b="0"/>
+            <wp:docPr id="3" name="Picture 3"/>
+            <wp:cNvGraphicFramePr>
+              <a:graphicFrameLocks xmlns:a="http://schemas.openxmlformats.org/drawingml/2006/main" noChangeAspect="1"/>
+            </wp:cNvGraphicFramePr>
+            <a:graphic xmlns:a="http://schemas.openxmlformats.org/drawingml/2006/main">
+              <a:graphicData uri="http://schemas.openxmlformats.org/drawingml/2006/picture">
+                <pic:pic xmlns:pic="http://schemas.openxmlformats.org/drawingml/2006/picture">
+                  <pic:nvPicPr>
+                    <pic:cNvPr id="0" name="Picture 2"/>
+                    <pic:cNvPicPr>
+                      <a:picLocks noChangeAspect="1" noChangeArrowheads="1"/>
+                    </pic:cNvPicPr>
+                  </pic:nvPicPr>
+                  <pic:blipFill>
+                    <a:blip r:embed="rId14">
+                      <a:extLst>
+                        <a:ext uri="{28A0092B-C50C-407E-A947-70E740481C1C}">
+                          <a14:useLocalDpi xmlns:a14="http://schemas.microsoft.com/office/drawing/2010/main" val="0"/>
+                        </a:ext>
+                      </a:extLst>
+                    </a:blip>
+                    <a:srcRect/>
+                    <a:stretch>
+                      <a:fillRect/>
+                    </a:stretch>
+                  </pic:blipFill>
+                  <pic:spPr bwMode="auto">
+                    <a:xfrm>
+                      <a:off x="0" y="0"/>
+                      <a:ext cx="5939790" cy="5054600"/>
+                    </a:xfrm>
+                    <a:prstGeom prst="rect">
+                      <a:avLst/>
+                    </a:prstGeom>
+                    <a:noFill/>
+                    <a:ln>
+                      <a:noFill/>
+                    </a:ln>
+                  </pic:spPr>
+                </pic:pic>
+              </a:graphicData>
+            </a:graphic>
+          </wp:inline>
+        </w:drawing>
+      </w:r>
+    </w:p>
+    <w:p>
+      <w:pPr>
+        <w:pStyle w:val="Head2"/>
+      </w:pPr>
+      <w:bookmarkStart w:id="18" w:name="_Toc382838709"/>
+      <w:r>
+        <w:lastRenderedPageBreak/>
+        <w:t>Data Flow Overview</w:t>
+      </w:r>
+      <w:bookmarkEnd w:id="18"/>
+    </w:p>
+    <w:p>
+      <w:pPr>
+        <w:pStyle w:val="Content"/>
+        <w:jc w:val="center"/>
+      </w:pPr>
+      <w:r>
+        <w:rPr>
+          <w:noProof/>
+        </w:rPr>
+        <w:drawing>
+          <wp:inline distT="0" distB="0" distL="0" distR="0" wp14:anchorId="55BDE2FA" wp14:editId="70B967CF">
+            <wp:extent cx="5939790" cy="5764530"/>
+            <wp:effectExtent l="0" t="0" r="0" b="0"/>
+            <wp:docPr id="4" name="Picture 4"/>
+            <wp:cNvGraphicFramePr>
+              <a:graphicFrameLocks xmlns:a="http://schemas.openxmlformats.org/drawingml/2006/main" noChangeAspect="1"/>
+            </wp:cNvGraphicFramePr>
+            <a:graphic xmlns:a="http://schemas.openxmlformats.org/drawingml/2006/main">
+              <a:graphicData uri="http://schemas.openxmlformats.org/drawingml/2006/picture">
+                <pic:pic xmlns:pic="http://schemas.openxmlformats.org/drawingml/2006/picture">
+                  <pic:nvPicPr>
+                    <pic:cNvPr id="0" name="Picture 3"/>
+                    <pic:cNvPicPr>
+                      <a:picLocks noChangeAspect="1" noChangeArrowheads="1"/>
+                    </pic:cNvPicPr>
+                  </pic:nvPicPr>
+                  <pic:blipFill>
+                    <a:blip r:embed="rId15">
+                      <a:extLst>
+                        <a:ext uri="{28A0092B-C50C-407E-A947-70E740481C1C}">
+                          <a14:useLocalDpi xmlns:a14="http://schemas.microsoft.com/office/drawing/2010/main" val="0"/>
+                        </a:ext>
+                      </a:extLst>
+                    </a:blip>
+                    <a:srcRect/>
+                    <a:stretch>
+                      <a:fillRect/>
+                    </a:stretch>
+                  </pic:blipFill>
+                  <pic:spPr bwMode="auto">
+                    <a:xfrm>
+                      <a:off x="0" y="0"/>
+                      <a:ext cx="5939790" cy="5764530"/>
+                    </a:xfrm>
+                    <a:prstGeom prst="rect">
+                      <a:avLst/>
+                    </a:prstGeom>
+                    <a:noFill/>
+                    <a:ln>
+                      <a:noFill/>
+                    </a:ln>
+                  </pic:spPr>
+                </pic:pic>
+              </a:graphicData>
+            </a:graphic>
+          </wp:inline>
+        </w:drawing>
+      </w:r>
+    </w:p>
+    <w:p>
+      <w:pPr>
+        <w:pStyle w:val="Head2"/>
+      </w:pPr>
+      <w:bookmarkStart w:id="19" w:name="_Toc382838710"/>
+      <w:r>
+        <w:t>Advertiser API</w:t>
+      </w:r>
+      <w:bookmarkEnd w:id="19"/>
+    </w:p>
+    <w:p>
+      <w:pPr>
+        <w:pStyle w:val="Head3"/>
+      </w:pPr>
+      <w:r>
+        <w:t>Access URL</w:t>
+      </w:r>
+    </w:p>
+    <w:p>
+      <w:pPr>
+        <w:pStyle w:val="Content2"/>
+      </w:pPr>
+      <w:r>
+        <w:t>http://reporting.vervemobile.com/advertiserapi</w:t>
+      </w:r>
+    </w:p>
+    <w:p>
+      <w:pPr>
+        <w:pStyle w:val="Head3"/>
+      </w:pPr>
+      <w:r>
+        <w:t>Source</w:t>
+      </w:r>
+    </w:p>
+    <w:p>
+      <w:pPr>
+        <w:pStyle w:val="Content2"/>
+      </w:pPr>
+      <w:r>
+        <w:t>/u01/opt/pentaho/software/3.8/biserver-ce/tomcat/webapps/advertiserapi</w:t>
+      </w:r>
+    </w:p>
+    <w:p>
+      <w:pPr>
+        <w:pStyle w:val="Head31"/>
+      </w:pPr>
+      <w:hyperlink r:id="rId16" w:history="1">
+        <w:r>
+          <w:rPr>
+            <w:rStyle w:val="Hyperlink"/>
+            <w:color w:val="365F91" w:themeColor="accent1" w:themeShade="BF"/>
+            <w:u w:val="none"/>
+          </w:rPr>
+          <w:t>Advertiser</w:t>
+        </w:r>
+        <w:r>
+          <w:t xml:space="preserve"> by Date</w:t>
+        </w:r>
+      </w:hyperlink>
+    </w:p>
+    <w:p>
+      <w:pPr>
+        <w:pStyle w:val="Content2"/>
+      </w:pPr>
+      <w:r>
+        <w:t xml:space="preserve">Access URL: </w:t>
+      </w:r>
+      <w:r>
+        <w:t>http://reporting.vervemobile.com/advertiserapi/AdvertiserByDate</w:t>
+      </w:r>
+    </w:p>
+    <w:p>
+      <w:pPr>
+        <w:pStyle w:val="Content2"/>
+        <w:rPr>
+          <w:b/>
+        </w:rPr>
+      </w:pPr>
+      <w:r>
+        <w:t xml:space="preserve">Data source: </w:t>
+      </w:r>
+      <w:proofErr w:type="spellStart"/>
+      <w:r>
+        <w:rPr>
+          <w:b/>
+        </w:rPr>
+        <w:t>agg_creatives_by_date</w:t>
+      </w:r>
+      <w:proofErr w:type="spellEnd"/>
+    </w:p>
+    <w:p>
+      <w:pPr>
+        <w:pStyle w:val="Head31"/>
+      </w:pPr>
+      <w:hyperlink r:id="rId17" w:history="1">
+        <w:r>
+          <w:t>Advertiser by Hour</w:t>
+        </w:r>
+      </w:hyperlink>
+    </w:p>
+    <w:p>
+      <w:pPr>
+        <w:pStyle w:val="Content2"/>
+      </w:pPr>
+      <w:r>
+        <w:t xml:space="preserve">Access URL: </w:t>
+      </w:r>
+      <w:r>
+        <w:rPr>
+          <w:i/>
+        </w:rPr>
+        <w:t>http://reporting.vervemobile.com/advertiserapi/AdvertiserByHour</w:t>
+      </w:r>
+    </w:p>
+    <w:p>
+      <w:pPr>
+        <w:pStyle w:val="Content2"/>
+      </w:pPr>
+      <w:r>
+        <w:t xml:space="preserve">Data source: </w:t>
+      </w:r>
+      <w:proofErr w:type="spellStart"/>
+      <w:r>
+        <w:rPr>
+          <w:b/>
+        </w:rPr>
+        <w:t>agg_creatives_by_</w:t>
+      </w:r>
+      <w:r>
+        <w:rPr>
+          <w:b/>
+        </w:rPr>
+        <w:t>hour</w:t>
+      </w:r>
+      <w:proofErr w:type="spellEnd"/>
+    </w:p>
+    <w:p>
+      <w:pPr>
+        <w:pStyle w:val="Head31"/>
+      </w:pPr>
+      <w:hyperlink r:id="rId18" w:history="1">
+        <w:r>
+          <w:t>Advertiser by Distance</w:t>
+        </w:r>
+      </w:hyperlink>
+    </w:p>
+    <w:p>
+      <w:pPr>
+        <w:pStyle w:val="Content2"/>
+      </w:pPr>
+      <w:r>
+        <w:t xml:space="preserve">Access URL: </w:t>
+      </w:r>
+      <w:r>
+        <w:rPr>
+          <w:i/>
+        </w:rPr>
+        <w:t>http://reporting.vervemobile.com/advertiserapi/AdvertiserByDistance</w:t>
+      </w:r>
+    </w:p>
+    <w:p>
+      <w:pPr>
+        <w:pStyle w:val="Content2"/>
+      </w:pPr>
+      <w:r>
+        <w:t xml:space="preserve">Data source: </w:t>
+      </w:r>
+      <w:proofErr w:type="spellStart"/>
+      <w:r>
+        <w:rPr>
+          <w:b/>
+        </w:rPr>
+        <w:t>agg_creatives_by_distance</w:t>
+      </w:r>
+      <w:proofErr w:type="spellEnd"/>
+    </w:p>
+    <w:p>
+      <w:pPr>
+        <w:pStyle w:val="Head31"/>
+      </w:pPr>
+      <w:hyperlink r:id="rId19" w:history="1">
+        <w:r>
+          <w:t>Advertiser by DMA</w:t>
+        </w:r>
+      </w:hyperlink>
+    </w:p>
+    <w:p>
+      <w:pPr>
+        <w:pStyle w:val="Content2"/>
+      </w:pPr>
+      <w:r>
+        <w:t xml:space="preserve">Access URL: </w:t>
+      </w:r>
+      <w:r>
+        <w:rPr>
+          <w:i/>
+        </w:rPr>
+        <w:t>http://reporting.vervemobile.com/advertiserapi/AdvertiserBy</w:t>
+      </w:r>
+      <w:r>
+        <w:rPr>
+          <w:i/>
+        </w:rPr>
+        <w:t>Dma</w:t>
+      </w:r>
+    </w:p>
+    <w:p>
+      <w:pPr>
+        <w:pStyle w:val="Content2"/>
+      </w:pPr>
+      <w:r>
+        <w:t xml:space="preserve">Data source: </w:t>
+      </w:r>
+      <w:proofErr w:type="spellStart"/>
+      <w:r>
+        <w:rPr>
+          <w:b/>
+        </w:rPr>
+        <w:t>agg_creatives_by_</w:t>
+      </w:r>
+      <w:r>
+        <w:rPr>
+          <w:b/>
+        </w:rPr>
+        <w:t>dma</w:t>
+      </w:r>
+      <w:proofErr w:type="spellEnd"/>
+    </w:p>
+    <w:p>
+      <w:pPr>
+        <w:pStyle w:val="Head31"/>
+      </w:pPr>
+      <w:r>
+        <w:t>Dimension Lookup</w:t>
+      </w:r>
+    </w:p>
+    <w:p>
+      <w:pPr>
+        <w:pStyle w:val="Head3"/>
+      </w:pPr>
+      <w:r>
+        <w:t>Orders</w:t>
+      </w:r>
+    </w:p>
+    <w:p>
+      <w:pPr>
+        <w:pStyle w:val="Content2"/>
+        <w:rPr>
+          <w:rFonts w:eastAsia="Times New Roman"/>
+          <w:i/>
+        </w:rPr>
+      </w:pPr>
+      <w:r>
+        <w:t xml:space="preserve">Access URL: </w:t>
+      </w:r>
+      <w:r>
+        <w:rPr>
+          <w:rFonts w:eastAsia="Times New Roman"/>
+          <w:i/>
+        </w:rPr>
+        <w:t>http://reporting.vervemobile.com/advertiserapi/LookupOrders</w:t>
+      </w:r>
+    </w:p>
+    <w:p>
+      <w:pPr>
+        <w:pStyle w:val="Content2"/>
+      </w:pPr>
+      <w:r>
+        <w:t xml:space="preserve">Data source: </w:t>
+      </w:r>
+      <w:proofErr w:type="spellStart"/>
+      <w:r>
+        <w:rPr>
+          <w:b/>
+        </w:rPr>
+        <w:t>dim_orders</w:t>
+      </w:r>
+      <w:proofErr w:type="spellEnd"/>
+    </w:p>
+    <w:p>
+      <w:pPr>
+        <w:pStyle w:val="Head3"/>
+      </w:pPr>
+      <w:r>
+        <w:t>Flights</w:t>
+      </w:r>
+    </w:p>
+    <w:p>
+      <w:pPr>
+        <w:pStyle w:val="Content2"/>
+        <w:rPr>
+          <w:rFonts w:ascii="Consolas" w:hAnsi="Consolas" w:cs="Consolas"/>
+          <w:color w:val="333333"/>
+        </w:rPr>
+      </w:pPr>
+      <w:r>
+        <w:t xml:space="preserve">Access URL: </w:t>
+      </w:r>
+      <w:r>
+        <w:rPr>
+          <w:rFonts w:eastAsia="Times New Roman"/>
+        </w:rPr>
+        <w:t>http://reporting.vervemobile.com/advertiserapi/</w:t>
+      </w:r>
+      <w:r>
+        <w:rPr>
+          <w:rFonts w:eastAsia="Times New Roman"/>
+        </w:rPr>
+        <w:t>LookupFlights</w:t>
+      </w:r>
+    </w:p>
+    <w:p>
+      <w:pPr>
+        <w:pStyle w:val="Content2"/>
+        <w:rPr>
+          <w:b/>
+        </w:rPr>
+      </w:pPr>
+      <w:r>
+        <w:t xml:space="preserve">Data source: </w:t>
+      </w:r>
+      <w:proofErr w:type="spellStart"/>
+      <w:r>
+        <w:rPr>
+          <w:b/>
+        </w:rPr>
+        <w:t>dim_flights</w:t>
+      </w:r>
+      <w:proofErr w:type="spellEnd"/>
+    </w:p>
+    <w:p>
+      <w:pPr>
+        <w:pStyle w:val="Head3"/>
+      </w:pPr>
+      <w:proofErr w:type="spellStart"/>
+      <w:r>
+        <w:t>Creatives</w:t>
+      </w:r>
+      <w:proofErr w:type="spellEnd"/>
+    </w:p>
+    <w:p>
+      <w:pPr>
+        <w:pStyle w:val="Content2"/>
+        <w:rPr>
+          <w:rFonts w:ascii="Consolas" w:hAnsi="Consolas" w:cs="Consolas"/>
+          <w:i/>
+          <w:color w:val="333333"/>
+        </w:rPr>
+      </w:pPr>
+      <w:r>
+        <w:t xml:space="preserve">Access URL: </w:t>
+      </w:r>
+      <w:r>
+        <w:rPr>
+          <w:rFonts w:eastAsia="Times New Roman"/>
+        </w:rPr>
+        <w:t>http://reporting.vervemobile.com/</w:t>
+      </w:r>
+      <w:r>
+        <w:rPr>
+          <w:rFonts w:eastAsia="Times New Roman"/>
+          <w:i/>
+        </w:rPr>
+        <w:t>advertiserapi/LookupCreatives</w:t>
+      </w:r>
+    </w:p>
+    <w:p>
+      <w:pPr>
+        <w:pStyle w:val="Content2"/>
+        <w:rPr>
+          <w:shd w:val="clear" w:color="auto" w:fill="auto"/>
+        </w:rPr>
+      </w:pPr>
+      <w:r>
+        <w:t xml:space="preserve">Data source: </w:t>
+      </w:r>
+      <w:proofErr w:type="spellStart"/>
+      <w:r>
+        <w:rPr>
+          <w:b/>
+        </w:rPr>
+        <w:t>dim_creatives</w:t>
+      </w:r>
+      <w:proofErr w:type="spellEnd"/>
+    </w:p>
+    <w:p>
+      <w:pPr>
+        <w:pStyle w:val="Head2"/>
+      </w:pPr>
+      <w:bookmarkStart w:id="20" w:name="_Toc382838711"/>
+      <w:r>
+        <w:t>Advertiser</w:t>
+      </w:r>
+      <w:r>
+        <w:t xml:space="preserve"> Dashboard</w:t>
+      </w:r>
+      <w:bookmarkEnd w:id="20"/>
+    </w:p>
+    <w:p>
+      <w:pPr>
+        <w:pStyle w:val="Head31"/>
+      </w:pPr>
+      <w:r>
+        <w:t>Dashboard overview</w:t>
+      </w:r>
+    </w:p>
+    <w:p>
+      <w:pPr>
+        <w:pStyle w:val="Content"/>
+      </w:pPr>
+      <w:r>
+        <w:t xml:space="preserve">This page presents an overview of impressions, clicks and CTA map </w:t>
+      </w:r>
+      <w:r>
+        <w:t>values</w:t>
+      </w:r>
+      <w:r>
+        <w:t xml:space="preserve"> group by date</w:t>
+      </w:r>
+    </w:p>
+    <w:p>
+      <w:pPr>
+        <w:pStyle w:val="Content2"/>
+        <w:rPr>
+          <w:b/>
+        </w:rPr>
+      </w:pPr>
+      <w:r>
+        <w:t>Data source from table</w:t>
+      </w:r>
+      <w:r>
+        <w:t>:</w:t>
+      </w:r>
+      <w:r>
+        <w:t xml:space="preserve"> </w:t>
+      </w:r>
+      <w:proofErr w:type="spellStart"/>
+      <w:r>
+        <w:rPr>
+          <w:b/>
+        </w:rPr>
+        <w:t>agg_creatives_by_date</w:t>
+      </w:r>
+      <w:proofErr w:type="spellEnd"/>
+    </w:p>
+    <w:p>
+      <w:pPr>
+        <w:pStyle w:val="Content2"/>
+      </w:pPr>
+      <w:proofErr w:type="spellStart"/>
+      <w:r>
+        <w:t>Api</w:t>
+      </w:r>
+      <w:proofErr w:type="spellEnd"/>
+      <w:r>
+        <w:t xml:space="preserve"> access: </w:t>
+      </w:r>
+      <w:r>
+        <w:rPr>
+          <w:i/>
+          <w:color w:val="auto"/>
+        </w:rPr>
+        <w:t>http://reporting.vervemobile.com/advertiserapi/AdvertiserByDate</w:t>
+      </w:r>
+    </w:p>
+    <w:p>
+      <w:pPr>
+        <w:pStyle w:val="Head3"/>
+      </w:pPr>
+      <w:r>
+        <w:t xml:space="preserve">Script </w:t>
+      </w:r>
+      <w:r>
+        <w:t xml:space="preserve">Files </w:t>
+      </w:r>
+    </w:p>
+    <w:p>
+      <w:pPr>
+        <w:pStyle w:val="Content2"/>
+      </w:pPr>
+      <w:r>
+        <w:t xml:space="preserve">Control </w:t>
+      </w:r>
+      <w:r>
+        <w:t xml:space="preserve">Script: </w:t>
+      </w:r>
+      <w:proofErr w:type="spellStart"/>
+      <w:r>
+        <w:rPr>
+          <w:i/>
+        </w:rPr>
+        <w:t>WebContent</w:t>
+      </w:r>
+      <w:proofErr w:type="spellEnd"/>
+      <w:r>
+        <w:rPr>
+          <w:i/>
+        </w:rPr>
+        <w:t>/scripts/control/dashboardOverview.js</w:t>
+      </w:r>
+    </w:p>
+    <w:p>
+      <w:pPr>
+        <w:pStyle w:val="Content2"/>
+        <w:rPr>
+          <w:i/>
+        </w:rPr>
+      </w:pPr>
+      <w:r>
+        <w:t>I</w:t>
+      </w:r>
+      <w:r>
+        <w:t xml:space="preserve">nterface: </w:t>
+      </w:r>
+      <w:proofErr w:type="spellStart"/>
+      <w:r>
+        <w:rPr>
+          <w:i/>
+        </w:rPr>
+        <w:t>WebContent</w:t>
+      </w:r>
+      <w:proofErr w:type="spellEnd"/>
+      <w:r>
+        <w:rPr>
+          <w:i/>
+        </w:rPr>
+        <w:t>/</w:t>
+      </w:r>
+      <w:proofErr w:type="spellStart"/>
+      <w:r>
+        <w:rPr>
+          <w:i/>
+        </w:rPr>
+        <w:t>overview.jsp</w:t>
+      </w:r>
+      <w:proofErr w:type="spellEnd"/>
+    </w:p>
+    <w:p>
+      <w:pPr>
+        <w:pStyle w:val="Head3"/>
+      </w:pPr>
+      <w:r>
+        <w:t>Summary</w:t>
+      </w:r>
+      <w:r>
+        <w:t xml:space="preserve"> area</w:t>
+      </w:r>
+    </w:p>
+    <w:p>
+      <w:pPr>
+        <w:pStyle w:val="Content2"/>
+      </w:pPr>
+      <w:r>
+        <w:t xml:space="preserve">Clicks/Day: </w:t>
+      </w:r>
+      <w:r>
+        <w:t>the average</w:t>
+      </w:r>
+      <w:r>
+        <w:t xml:space="preserve"> </w:t>
+      </w:r>
+      <w:r>
+        <w:t>number of clicks per day</w:t>
+      </w:r>
+    </w:p>
+    <w:p>
+      <w:pPr>
+        <w:pStyle w:val="Content2"/>
+      </w:pPr>
+      <w:r>
+        <w:t xml:space="preserve">Imps/Day: </w:t>
+      </w:r>
+      <w:r>
+        <w:t>the average</w:t>
+      </w:r>
+      <w:r>
+        <w:t xml:space="preserve"> </w:t>
+      </w:r>
+      <w:r>
+        <w:t xml:space="preserve">number of </w:t>
+      </w:r>
+      <w:r>
+        <w:t>impressions</w:t>
+      </w:r>
+      <w:r>
+        <w:t xml:space="preserve"> per day</w:t>
+      </w:r>
+    </w:p>
+    <w:p>
+      <w:pPr>
+        <w:pStyle w:val="Content2"/>
+      </w:pPr>
+      <w:proofErr w:type="spellStart"/>
+      <w:r>
+        <w:t>Cta</w:t>
+      </w:r>
+      <w:proofErr w:type="spellEnd"/>
+      <w:r>
+        <w:t xml:space="preserve"> map/Day: </w:t>
+      </w:r>
+      <w:r>
+        <w:t>the average</w:t>
+      </w:r>
+      <w:r>
+        <w:t xml:space="preserve"> </w:t>
+      </w:r>
+      <w:r>
+        <w:t xml:space="preserve">number of </w:t>
+      </w:r>
+      <w:proofErr w:type="spellStart"/>
+      <w:r>
+        <w:t>Cta_map</w:t>
+      </w:r>
+      <w:proofErr w:type="spellEnd"/>
+      <w:r>
+        <w:t xml:space="preserve"> per day</w:t>
+      </w:r>
+    </w:p>
+    <w:p>
+      <w:pPr>
+        <w:pStyle w:val="Head31"/>
+      </w:pPr>
+      <w:r>
+        <w:t>Daily Advertiser</w:t>
+      </w:r>
+    </w:p>
+    <w:p>
+      <w:pPr>
+        <w:pStyle w:val="Content"/>
+      </w:pPr>
+      <w:r>
+        <w:t>This page presents a</w:t>
+      </w:r>
+      <w:r>
+        <w:t xml:space="preserve"> </w:t>
+      </w:r>
+      <w:r>
+        <w:t>detail</w:t>
+      </w:r>
+      <w:r>
+        <w:t xml:space="preserve"> of impressions, clicks and CTA map </w:t>
+      </w:r>
+      <w:r>
+        <w:t>values</w:t>
+      </w:r>
+      <w:r>
+        <w:t xml:space="preserve"> </w:t>
+      </w:r>
+      <w:r>
+        <w:t xml:space="preserve">in hours, distance and </w:t>
+      </w:r>
+      <w:proofErr w:type="spellStart"/>
+      <w:r>
+        <w:t>dma</w:t>
+      </w:r>
+      <w:proofErr w:type="spellEnd"/>
+      <w:r>
+        <w:t xml:space="preserve"> </w:t>
+      </w:r>
+      <w:r>
+        <w:t>group by date</w:t>
+      </w:r>
+    </w:p>
+    <w:p>
+      <w:pPr>
+        <w:pStyle w:val="Content2"/>
+        <w:rPr>
+          <w:b/>
+        </w:rPr>
+      </w:pPr>
+      <w:r>
+        <w:t xml:space="preserve">Data source from table: </w:t>
+      </w:r>
+      <w:proofErr w:type="spellStart"/>
+      <w:r>
+        <w:rPr>
+          <w:b/>
+        </w:rPr>
+        <w:t>agg_creatives_by_</w:t>
+      </w:r>
+      <w:r>
+        <w:rPr>
+          <w:b/>
+        </w:rPr>
+        <w:t>hour</w:t>
+      </w:r>
+      <w:proofErr w:type="spellEnd"/>
+      <w:r>
+        <w:rPr>
+          <w:b/>
+        </w:rPr>
+        <w:t>,</w:t>
+      </w:r>
+      <w:r>
+        <w:rPr>
+          <w:b/>
+        </w:rPr>
+        <w:t xml:space="preserve"> </w:t>
+      </w:r>
+      <w:proofErr w:type="spellStart"/>
+      <w:r>
+        <w:rPr>
+          <w:b/>
+        </w:rPr>
+        <w:t>agg_creatives_by_</w:t>
+      </w:r>
+      <w:r>
+        <w:rPr>
+          <w:b/>
+        </w:rPr>
+        <w:t>distance</w:t>
+      </w:r>
+      <w:proofErr w:type="spellEnd"/>
+      <w:r>
+        <w:rPr>
+          <w:b/>
+        </w:rPr>
+        <w:t>,</w:t>
+      </w:r>
+      <w:r>
+        <w:rPr>
+          <w:b/>
+        </w:rPr>
+        <w:t xml:space="preserve"> </w:t>
+      </w:r>
+      <w:proofErr w:type="spellStart"/>
+      <w:r>
+        <w:rPr>
+          <w:b/>
+        </w:rPr>
+        <w:t>agg_creatives_by_</w:t>
+      </w:r>
+      <w:r>
+        <w:rPr>
+          <w:b/>
+        </w:rPr>
+        <w:t>dma</w:t>
+      </w:r>
+      <w:proofErr w:type="spellEnd"/>
+    </w:p>
+    <w:p>
+      <w:pPr>
+        <w:pStyle w:val="Content2"/>
+      </w:pPr>
+      <w:proofErr w:type="spellStart"/>
+      <w:r>
+        <w:lastRenderedPageBreak/>
+        <w:t>Api</w:t>
+      </w:r>
+      <w:proofErr w:type="spellEnd"/>
+      <w:r>
+        <w:t xml:space="preserve"> access: </w:t>
+      </w:r>
+    </w:p>
+    <w:p>
+      <w:pPr>
+        <w:pStyle w:val="Content2"/>
+        <w:numPr>
+          <w:ilvl w:val="1"/>
+          <w:numId w:val="9"/>
+        </w:numPr>
+      </w:pPr>
+      <w:r>
+        <w:t>http://reporting.vervemobile.com/advertiserapi/AdvertiserByHour</w:t>
+      </w:r>
+    </w:p>
+    <w:p>
+      <w:pPr>
+        <w:pStyle w:val="Content2"/>
+        <w:numPr>
+          <w:ilvl w:val="1"/>
+          <w:numId w:val="9"/>
+        </w:numPr>
+      </w:pPr>
+      <w:r>
+        <w:t>http://reporting.vervemobile.com/advertiserapi/AdvertiserByDistance</w:t>
+      </w:r>
+    </w:p>
+    <w:p>
+      <w:pPr>
+        <w:pStyle w:val="Content2"/>
+        <w:numPr>
+          <w:ilvl w:val="1"/>
+          <w:numId w:val="9"/>
+        </w:numPr>
+      </w:pPr>
+      <w:r>
+        <w:t>http://reporting.vervemobile.com/advertiserapi/AdvertiserByDma</w:t>
+      </w:r>
+    </w:p>
+    <w:p>
+      <w:pPr>
+        <w:pStyle w:val="Head3"/>
+      </w:pPr>
+      <w:r>
+        <w:t xml:space="preserve">Script Files </w:t>
+      </w:r>
+    </w:p>
+    <w:p>
+      <w:pPr>
+        <w:pStyle w:val="Content2"/>
+      </w:pPr>
+      <w:r>
+        <w:t xml:space="preserve">Control Script: </w:t>
+      </w:r>
+    </w:p>
+    <w:p>
+      <w:pPr>
+        <w:pStyle w:val="Content2"/>
+        <w:numPr>
+          <w:ilvl w:val="1"/>
+          <w:numId w:val="9"/>
+        </w:numPr>
+      </w:pPr>
+      <w:proofErr w:type="spellStart"/>
+      <w:r>
+        <w:rPr>
+          <w:i/>
+        </w:rPr>
+        <w:t>WebContent</w:t>
+      </w:r>
+      <w:proofErr w:type="spellEnd"/>
+      <w:r>
+        <w:rPr>
+          <w:i/>
+        </w:rPr>
+        <w:t>/scripts/control/</w:t>
+      </w:r>
+      <w:r>
+        <w:rPr>
+          <w:i/>
+        </w:rPr>
+        <w:t>dailyAdvertiserPage.js</w:t>
+      </w:r>
+    </w:p>
+    <w:p>
+      <w:pPr>
+        <w:pStyle w:val="Content2"/>
+        <w:numPr>
+          <w:ilvl w:val="1"/>
+          <w:numId w:val="9"/>
+        </w:numPr>
+        <w:rPr>
+          <w:i/>
+        </w:rPr>
+      </w:pPr>
+      <w:proofErr w:type="spellStart"/>
+      <w:r>
+        <w:rPr>
+          <w:i/>
+        </w:rPr>
+        <w:t>WebContent</w:t>
+      </w:r>
+      <w:proofErr w:type="spellEnd"/>
+      <w:r>
+        <w:rPr>
+          <w:i/>
+        </w:rPr>
+        <w:t>/scripts/control/dailyAdvertiserPage_dma_control.js</w:t>
+      </w:r>
+    </w:p>
+    <w:p>
+      <w:pPr>
+        <w:pStyle w:val="Content2"/>
+        <w:rPr>
+          <w:i/>
+        </w:rPr>
+      </w:pPr>
+      <w:r>
+        <w:t xml:space="preserve">Interface: </w:t>
+      </w:r>
+      <w:proofErr w:type="spellStart"/>
+      <w:r>
+        <w:rPr>
+          <w:i/>
+        </w:rPr>
+        <w:t>WebContent</w:t>
+      </w:r>
+      <w:proofErr w:type="spellEnd"/>
+      <w:r>
+        <w:rPr>
+          <w:i/>
+        </w:rPr>
+        <w:t>/</w:t>
+      </w:r>
+      <w:proofErr w:type="spellStart"/>
+      <w:r>
+        <w:rPr>
+          <w:i/>
+        </w:rPr>
+        <w:t>dailyAdvertisers.jsp</w:t>
+      </w:r>
+      <w:proofErr w:type="spellEnd"/>
+    </w:p>
+    <w:p>
+      <w:pPr>
+        <w:pStyle w:val="Head2"/>
+      </w:pPr>
+      <w:bookmarkStart w:id="21" w:name="_Toc382838712"/>
+      <w:proofErr w:type="spellStart"/>
+      <w:r>
+        <w:t>Campain</w:t>
+      </w:r>
+      <w:proofErr w:type="spellEnd"/>
+      <w:r>
+        <w:t xml:space="preserve"> Name</w:t>
+      </w:r>
+      <w:bookmarkEnd w:id="21"/>
+    </w:p>
+    <w:p>
+      <w:pPr>
+        <w:pStyle w:val="Content"/>
+      </w:pPr>
+      <w:r>
+        <w:t>--Processing…</w:t>
+      </w:r>
+    </w:p>
     <w:sectPr>
-      <w:footerReference w:type="default" r:id="rId13"/>
+      <w:footerReference w:type="default" r:id="rId20"/>
       <w:pgSz w:w="12240" w:h="15840"/>
       <w:pgMar w:top="1440" w:right="1440" w:bottom="1440" w:left="1440" w:header="720" w:footer="720" w:gutter="0"/>
       <w:cols w:space="720"/>
@@ -2457,7 +4074,7 @@
           <w:rPr>
             <w:noProof/>
           </w:rPr>
-          <w:t>1</w:t>
+          <w:t>3</w:t>
         </w:r>
         <w:r>
           <w:rPr>
@@ -2655,8 +4272,8 @@
   <w:abstractNum w:abstractNumId="1">
     <w:nsid w:val="2BB91E07"/>
     <w:multiLevelType w:val="hybridMultilevel"/>
-    <w:tmpl w:val="41301C5E"/>
-    <w:lvl w:ilvl="0" w:tplc="A752A8F2">
+    <w:tmpl w:val="A28C47AA"/>
+    <w:lvl w:ilvl="0" w:tplc="B7CCA3BE">
       <w:start w:val="1"/>
       <w:numFmt w:val="bullet"/>
       <w:pStyle w:val="Content2"/>
@@ -2669,7 +4286,7 @@
         <w:rFonts w:ascii="Wingdings" w:hAnsi="Wingdings" w:hint="default"/>
       </w:rPr>
     </w:lvl>
-    <w:lvl w:ilvl="1" w:tplc="04090003" w:tentative="1">
+    <w:lvl w:ilvl="1" w:tplc="04090003">
       <w:start w:val="1"/>
       <w:numFmt w:val="bullet"/>
       <w:lvlText w:val="o"/>
@@ -2681,7 +4298,7 @@
         <w:rFonts w:ascii="Courier New" w:hAnsi="Courier New" w:cs="Courier New" w:hint="default"/>
       </w:rPr>
     </w:lvl>
-    <w:lvl w:ilvl="2" w:tplc="04090005" w:tentative="1">
+    <w:lvl w:ilvl="2" w:tplc="04090005">
       <w:start w:val="1"/>
       <w:numFmt w:val="bullet"/>
       <w:lvlText w:val=""/>
@@ -2880,6 +4497,268 @@
     </w:lvl>
   </w:abstractNum>
   <w:abstractNum w:abstractNumId="3">
+    <w:nsid w:val="53193C07"/>
+    <w:multiLevelType w:val="hybridMultilevel"/>
+    <w:tmpl w:val="27DA2D40"/>
+    <w:lvl w:ilvl="0" w:tplc="472A7920">
+      <w:start w:val="17"/>
+      <w:numFmt w:val="bullet"/>
+      <w:lvlText w:val=""/>
+      <w:lvlJc w:val="left"/>
+      <w:pPr>
+        <w:ind w:left="720" w:hanging="360"/>
+      </w:pPr>
+      <w:rPr>
+        <w:rFonts w:ascii="Wingdings" w:eastAsiaTheme="minorHAnsi" w:hAnsi="Wingdings" w:cstheme="minorBidi" w:hint="default"/>
+      </w:rPr>
+    </w:lvl>
+    <w:lvl w:ilvl="1" w:tplc="04090003" w:tentative="1">
+      <w:start w:val="1"/>
+      <w:numFmt w:val="bullet"/>
+      <w:lvlText w:val="o"/>
+      <w:lvlJc w:val="left"/>
+      <w:pPr>
+        <w:ind w:left="1440" w:hanging="360"/>
+      </w:pPr>
+      <w:rPr>
+        <w:rFonts w:ascii="Courier New" w:hAnsi="Courier New" w:cs="Courier New" w:hint="default"/>
+      </w:rPr>
+    </w:lvl>
+    <w:lvl w:ilvl="2" w:tplc="04090005" w:tentative="1">
+      <w:start w:val="1"/>
+      <w:numFmt w:val="bullet"/>
+      <w:lvlText w:val=""/>
+      <w:lvlJc w:val="left"/>
+      <w:pPr>
+        <w:ind w:left="2160" w:hanging="360"/>
+      </w:pPr>
+      <w:rPr>
+        <w:rFonts w:ascii="Wingdings" w:hAnsi="Wingdings" w:hint="default"/>
+      </w:rPr>
+    </w:lvl>
+    <w:lvl w:ilvl="3" w:tplc="04090001" w:tentative="1">
+      <w:start w:val="1"/>
+      <w:numFmt w:val="bullet"/>
+      <w:lvlText w:val=""/>
+      <w:lvlJc w:val="left"/>
+      <w:pPr>
+        <w:ind w:left="2880" w:hanging="360"/>
+      </w:pPr>
+      <w:rPr>
+        <w:rFonts w:ascii="Symbol" w:hAnsi="Symbol" w:hint="default"/>
+      </w:rPr>
+    </w:lvl>
+    <w:lvl w:ilvl="4" w:tplc="04090003" w:tentative="1">
+      <w:start w:val="1"/>
+      <w:numFmt w:val="bullet"/>
+      <w:lvlText w:val="o"/>
+      <w:lvlJc w:val="left"/>
+      <w:pPr>
+        <w:ind w:left="3600" w:hanging="360"/>
+      </w:pPr>
+      <w:rPr>
+        <w:rFonts w:ascii="Courier New" w:hAnsi="Courier New" w:cs="Courier New" w:hint="default"/>
+      </w:rPr>
+    </w:lvl>
+    <w:lvl w:ilvl="5" w:tplc="04090005" w:tentative="1">
+      <w:start w:val="1"/>
+      <w:numFmt w:val="bullet"/>
+      <w:lvlText w:val=""/>
+      <w:lvlJc w:val="left"/>
+      <w:pPr>
+        <w:ind w:left="4320" w:hanging="360"/>
+      </w:pPr>
+      <w:rPr>
+        <w:rFonts w:ascii="Wingdings" w:hAnsi="Wingdings" w:hint="default"/>
+      </w:rPr>
+    </w:lvl>
+    <w:lvl w:ilvl="6" w:tplc="04090001" w:tentative="1">
+      <w:start w:val="1"/>
+      <w:numFmt w:val="bullet"/>
+      <w:lvlText w:val=""/>
+      <w:lvlJc w:val="left"/>
+      <w:pPr>
+        <w:ind w:left="5040" w:hanging="360"/>
+      </w:pPr>
+      <w:rPr>
+        <w:rFonts w:ascii="Symbol" w:hAnsi="Symbol" w:hint="default"/>
+      </w:rPr>
+    </w:lvl>
+    <w:lvl w:ilvl="7" w:tplc="04090003" w:tentative="1">
+      <w:start w:val="1"/>
+      <w:numFmt w:val="bullet"/>
+      <w:lvlText w:val="o"/>
+      <w:lvlJc w:val="left"/>
+      <w:pPr>
+        <w:ind w:left="5760" w:hanging="360"/>
+      </w:pPr>
+      <w:rPr>
+        <w:rFonts w:ascii="Courier New" w:hAnsi="Courier New" w:cs="Courier New" w:hint="default"/>
+      </w:rPr>
+    </w:lvl>
+    <w:lvl w:ilvl="8" w:tplc="04090005" w:tentative="1">
+      <w:start w:val="1"/>
+      <w:numFmt w:val="bullet"/>
+      <w:lvlText w:val=""/>
+      <w:lvlJc w:val="left"/>
+      <w:pPr>
+        <w:ind w:left="6480" w:hanging="360"/>
+      </w:pPr>
+      <w:rPr>
+        <w:rFonts w:ascii="Wingdings" w:hAnsi="Wingdings" w:hint="default"/>
+      </w:rPr>
+    </w:lvl>
+  </w:abstractNum>
+  <w:abstractNum w:abstractNumId="4">
+    <w:nsid w:val="57162F79"/>
+    <w:multiLevelType w:val="multilevel"/>
+    <w:tmpl w:val="EB3AB6F8"/>
+    <w:lvl w:ilvl="0">
+      <w:start w:val="1"/>
+      <w:numFmt w:val="bullet"/>
+      <w:lvlText w:val=""/>
+      <w:lvlJc w:val="left"/>
+      <w:pPr>
+        <w:tabs>
+          <w:tab w:val="num" w:pos="720"/>
+        </w:tabs>
+        <w:ind w:left="720" w:hanging="360"/>
+      </w:pPr>
+      <w:rPr>
+        <w:rFonts w:ascii="Symbol" w:hAnsi="Symbol" w:hint="default"/>
+        <w:sz w:val="20"/>
+      </w:rPr>
+    </w:lvl>
+    <w:lvl w:ilvl="1" w:tentative="1">
+      <w:start w:val="1"/>
+      <w:numFmt w:val="bullet"/>
+      <w:lvlText w:val="o"/>
+      <w:lvlJc w:val="left"/>
+      <w:pPr>
+        <w:tabs>
+          <w:tab w:val="num" w:pos="1440"/>
+        </w:tabs>
+        <w:ind w:left="1440" w:hanging="360"/>
+      </w:pPr>
+      <w:rPr>
+        <w:rFonts w:ascii="Courier New" w:hAnsi="Courier New" w:hint="default"/>
+        <w:sz w:val="20"/>
+      </w:rPr>
+    </w:lvl>
+    <w:lvl w:ilvl="2" w:tentative="1">
+      <w:start w:val="1"/>
+      <w:numFmt w:val="bullet"/>
+      <w:lvlText w:val=""/>
+      <w:lvlJc w:val="left"/>
+      <w:pPr>
+        <w:tabs>
+          <w:tab w:val="num" w:pos="2160"/>
+        </w:tabs>
+        <w:ind w:left="2160" w:hanging="360"/>
+      </w:pPr>
+      <w:rPr>
+        <w:rFonts w:ascii="Wingdings" w:hAnsi="Wingdings" w:hint="default"/>
+        <w:sz w:val="20"/>
+      </w:rPr>
+    </w:lvl>
+    <w:lvl w:ilvl="3" w:tentative="1">
+      <w:start w:val="1"/>
+      <w:numFmt w:val="bullet"/>
+      <w:lvlText w:val=""/>
+      <w:lvlJc w:val="left"/>
+      <w:pPr>
+        <w:tabs>
+          <w:tab w:val="num" w:pos="2880"/>
+        </w:tabs>
+        <w:ind w:left="2880" w:hanging="360"/>
+      </w:pPr>
+      <w:rPr>
+        <w:rFonts w:ascii="Wingdings" w:hAnsi="Wingdings" w:hint="default"/>
+        <w:sz w:val="20"/>
+      </w:rPr>
+    </w:lvl>
+    <w:lvl w:ilvl="4" w:tentative="1">
+      <w:start w:val="1"/>
+      <w:numFmt w:val="bullet"/>
+      <w:lvlText w:val=""/>
+      <w:lvlJc w:val="left"/>
+      <w:pPr>
+        <w:tabs>
+          <w:tab w:val="num" w:pos="3600"/>
+        </w:tabs>
+        <w:ind w:left="3600" w:hanging="360"/>
+      </w:pPr>
+      <w:rPr>
+        <w:rFonts w:ascii="Wingdings" w:hAnsi="Wingdings" w:hint="default"/>
+        <w:sz w:val="20"/>
+      </w:rPr>
+    </w:lvl>
+    <w:lvl w:ilvl="5" w:tentative="1">
+      <w:start w:val="1"/>
+      <w:numFmt w:val="bullet"/>
+      <w:lvlText w:val=""/>
+      <w:lvlJc w:val="left"/>
+      <w:pPr>
+        <w:tabs>
+          <w:tab w:val="num" w:pos="4320"/>
+        </w:tabs>
+        <w:ind w:left="4320" w:hanging="360"/>
+      </w:pPr>
+      <w:rPr>
+        <w:rFonts w:ascii="Wingdings" w:hAnsi="Wingdings" w:hint="default"/>
+        <w:sz w:val="20"/>
+      </w:rPr>
+    </w:lvl>
+    <w:lvl w:ilvl="6" w:tentative="1">
+      <w:start w:val="1"/>
+      <w:numFmt w:val="bullet"/>
+      <w:lvlText w:val=""/>
+      <w:lvlJc w:val="left"/>
+      <w:pPr>
+        <w:tabs>
+          <w:tab w:val="num" w:pos="5040"/>
+        </w:tabs>
+        <w:ind w:left="5040" w:hanging="360"/>
+      </w:pPr>
+      <w:rPr>
+        <w:rFonts w:ascii="Wingdings" w:hAnsi="Wingdings" w:hint="default"/>
+        <w:sz w:val="20"/>
+      </w:rPr>
+    </w:lvl>
+    <w:lvl w:ilvl="7" w:tentative="1">
+      <w:start w:val="1"/>
+      <w:numFmt w:val="bullet"/>
+      <w:lvlText w:val=""/>
+      <w:lvlJc w:val="left"/>
+      <w:pPr>
+        <w:tabs>
+          <w:tab w:val="num" w:pos="5760"/>
+        </w:tabs>
+        <w:ind w:left="5760" w:hanging="360"/>
+      </w:pPr>
+      <w:rPr>
+        <w:rFonts w:ascii="Wingdings" w:hAnsi="Wingdings" w:hint="default"/>
+        <w:sz w:val="20"/>
+      </w:rPr>
+    </w:lvl>
+    <w:lvl w:ilvl="8" w:tentative="1">
+      <w:start w:val="1"/>
+      <w:numFmt w:val="bullet"/>
+      <w:lvlText w:val=""/>
+      <w:lvlJc w:val="left"/>
+      <w:pPr>
+        <w:tabs>
+          <w:tab w:val="num" w:pos="6480"/>
+        </w:tabs>
+        <w:ind w:left="6480" w:hanging="360"/>
+      </w:pPr>
+      <w:rPr>
+        <w:rFonts w:ascii="Wingdings" w:hAnsi="Wingdings" w:hint="default"/>
+        <w:sz w:val="20"/>
+      </w:rPr>
+    </w:lvl>
+  </w:abstractNum>
+  <w:abstractNum w:abstractNumId="5">
     <w:nsid w:val="5B1B644A"/>
     <w:multiLevelType w:val="hybridMultilevel"/>
     <w:tmpl w:val="6C989DD0"/>
@@ -2895,7 +4774,7 @@
         <w:rFonts w:ascii="Symbol" w:eastAsia="Times New Roman" w:hAnsi="Symbol" w:cs="Times New Roman" w:hint="default"/>
       </w:rPr>
     </w:lvl>
-    <w:lvl w:ilvl="1" w:tplc="04090003" w:tentative="1">
+    <w:lvl w:ilvl="1" w:tplc="04090003">
       <w:start w:val="1"/>
       <w:numFmt w:val="bullet"/>
       <w:lvlText w:val="o"/>
@@ -2992,7 +4871,7 @@
       </w:rPr>
     </w:lvl>
   </w:abstractNum>
-  <w:abstractNum w:abstractNumId="4">
+  <w:abstractNum w:abstractNumId="6">
     <w:nsid w:val="62A2338E"/>
     <w:multiLevelType w:val="hybridMultilevel"/>
     <w:tmpl w:val="0734A41A"/>
@@ -3105,10 +4984,10 @@
       </w:rPr>
     </w:lvl>
   </w:abstractNum>
-  <w:abstractNum w:abstractNumId="5">
+  <w:abstractNum w:abstractNumId="7">
     <w:nsid w:val="687B0ED7"/>
     <w:multiLevelType w:val="multilevel"/>
-    <w:tmpl w:val="720CB3AE"/>
+    <w:tmpl w:val="B8A294F0"/>
     <w:lvl w:ilvl="0">
       <w:start w:val="1"/>
       <w:numFmt w:val="decimal"/>
@@ -3132,6 +5011,7 @@
     <w:lvl w:ilvl="2">
       <w:start w:val="1"/>
       <w:numFmt w:val="decimal"/>
+      <w:pStyle w:val="Head31"/>
       <w:lvlText w:val="%1.%2.%3."/>
       <w:lvlJc w:val="left"/>
       <w:pPr>
@@ -3193,7 +5073,7 @@
       </w:pPr>
     </w:lvl>
   </w:abstractNum>
-  <w:abstractNum w:abstractNumId="6">
+  <w:abstractNum w:abstractNumId="8">
     <w:nsid w:val="69692CBA"/>
     <w:multiLevelType w:val="hybridMultilevel"/>
     <w:tmpl w:val="0F26748C"/>
@@ -3306,7 +5186,7 @@
       </w:rPr>
     </w:lvl>
   </w:abstractNum>
-  <w:abstractNum w:abstractNumId="7">
+  <w:abstractNum w:abstractNumId="9">
     <w:nsid w:val="6B976029"/>
     <w:multiLevelType w:val="hybridMultilevel"/>
     <w:tmpl w:val="EFB8EE32"/>
@@ -3422,31 +5302,49 @@
     <w:abstractNumId w:val="0"/>
   </w:num>
   <w:num w:numId="2">
-    <w:abstractNumId w:val="6"/>
+    <w:abstractNumId w:val="8"/>
   </w:num>
   <w:num w:numId="3">
-    <w:abstractNumId w:val="5"/>
+    <w:abstractNumId w:val="7"/>
   </w:num>
   <w:num w:numId="4">
-    <w:abstractNumId w:val="5"/>
+    <w:abstractNumId w:val="7"/>
   </w:num>
   <w:num w:numId="5">
     <w:abstractNumId w:val="2"/>
   </w:num>
   <w:num w:numId="6">
-    <w:abstractNumId w:val="4"/>
+    <w:abstractNumId w:val="6"/>
   </w:num>
   <w:num w:numId="7">
-    <w:abstractNumId w:val="7"/>
+    <w:abstractNumId w:val="9"/>
   </w:num>
   <w:num w:numId="8">
-    <w:abstractNumId w:val="3"/>
+    <w:abstractNumId w:val="5"/>
   </w:num>
   <w:num w:numId="9">
     <w:abstractNumId w:val="1"/>
   </w:num>
   <w:num w:numId="10">
     <w:abstractNumId w:val="1"/>
+  </w:num>
+  <w:num w:numId="11">
+    <w:abstractNumId w:val="7"/>
+  </w:num>
+  <w:num w:numId="12">
+    <w:abstractNumId w:val="7"/>
+  </w:num>
+  <w:num w:numId="13">
+    <w:abstractNumId w:val="4"/>
+  </w:num>
+  <w:num w:numId="14">
+    <w:abstractNumId w:val="7"/>
+  </w:num>
+  <w:num w:numId="15">
+    <w:abstractNumId w:val="7"/>
+  </w:num>
+  <w:num w:numId="16">
+    <w:abstractNumId w:val="3"/>
   </w:num>
 </w:numbering>
 </file>
@@ -3676,6 +5574,7 @@
   <w:style w:type="character" w:default="1" w:styleId="DefaultParagraphFont">
     <w:name w:val="Default Paragraph Font"/>
     <w:uiPriority w:val="1"/>
+    <w:semiHidden/>
     <w:unhideWhenUsed/>
   </w:style>
   <w:style w:type="table" w:default="1" w:styleId="TableNormal">
@@ -3903,7 +5802,7 @@
     <w:link w:val="Head2Char"/>
     <w:autoRedefine/>
     <w:qFormat/>
-    <w:rsid w:val="00D32456"/>
+    <w:rsid w:val="009E5BB7"/>
     <w:pPr>
       <w:numPr>
         <w:ilvl w:val="1"/>
@@ -3945,7 +5844,7 @@
     <w:name w:val="Head2 Char"/>
     <w:basedOn w:val="Head1Char"/>
     <w:link w:val="Head2"/>
-    <w:rsid w:val="00D32456"/>
+    <w:rsid w:val="009E5BB7"/>
     <w:rPr>
       <w:rFonts w:asciiTheme="majorHAnsi" w:eastAsiaTheme="majorEastAsia" w:hAnsiTheme="majorHAnsi" w:cstheme="majorBidi"/>
       <w:b/>
@@ -4032,31 +5931,106 @@
     <w:name w:val="Content2"/>
     <w:link w:val="Content2Char"/>
     <w:qFormat/>
-    <w:rsid w:val="00DC7E55"/>
+    <w:rsid w:val="007911F5"/>
     <w:pPr>
       <w:numPr>
         <w:numId w:val="9"/>
       </w:numPr>
       <w:spacing w:after="0"/>
       <w:ind w:left="993" w:hanging="284"/>
-      <w:jc w:val="both"/>
     </w:pPr>
     <w:rPr>
       <w:rFonts w:eastAsiaTheme="majorEastAsia" w:cstheme="minorHAnsi"/>
       <w:bCs/>
       <w:color w:val="404040" w:themeColor="text1" w:themeTint="BF"/>
+      <w:shd w:val="clear" w:color="auto" w:fill="FFFFFF"/>
     </w:rPr>
   </w:style>
   <w:style w:type="character" w:customStyle="1" w:styleId="Content2Char">
     <w:name w:val="Content2 Char"/>
     <w:basedOn w:val="Head3Char"/>
     <w:link w:val="Content2"/>
-    <w:rsid w:val="00DC7E55"/>
+    <w:rsid w:val="007911F5"/>
     <w:rPr>
       <w:rFonts w:asciiTheme="majorHAnsi" w:eastAsiaTheme="majorEastAsia" w:hAnsiTheme="majorHAnsi" w:cstheme="minorHAnsi"/>
       <w:b w:val="0"/>
       <w:bCs/>
       <w:color w:val="404040" w:themeColor="text1" w:themeTint="BF"/>
+    </w:rPr>
+  </w:style>
+  <w:style w:type="paragraph" w:styleId="HTMLPreformatted">
+    <w:name w:val="HTML Preformatted"/>
+    <w:basedOn w:val="Normal"/>
+    <w:link w:val="HTMLPreformattedChar"/>
+    <w:uiPriority w:val="99"/>
+    <w:semiHidden/>
+    <w:unhideWhenUsed/>
+    <w:rsid w:val="006D3DCF"/>
+    <w:pPr>
+      <w:tabs>
+        <w:tab w:val="left" w:pos="916"/>
+        <w:tab w:val="left" w:pos="1832"/>
+        <w:tab w:val="left" w:pos="2748"/>
+        <w:tab w:val="left" w:pos="3664"/>
+        <w:tab w:val="left" w:pos="4580"/>
+        <w:tab w:val="left" w:pos="5496"/>
+        <w:tab w:val="left" w:pos="6412"/>
+        <w:tab w:val="left" w:pos="7328"/>
+        <w:tab w:val="left" w:pos="8244"/>
+        <w:tab w:val="left" w:pos="9160"/>
+        <w:tab w:val="left" w:pos="10076"/>
+        <w:tab w:val="left" w:pos="10992"/>
+        <w:tab w:val="left" w:pos="11908"/>
+        <w:tab w:val="left" w:pos="12824"/>
+        <w:tab w:val="left" w:pos="13740"/>
+        <w:tab w:val="left" w:pos="14656"/>
+      </w:tabs>
+      <w:spacing w:line="240" w:lineRule="auto"/>
+    </w:pPr>
+    <w:rPr>
+      <w:rFonts w:ascii="Courier New" w:eastAsia="Times New Roman" w:hAnsi="Courier New" w:cs="Courier New"/>
+      <w:sz w:val="20"/>
+      <w:szCs w:val="20"/>
+    </w:rPr>
+  </w:style>
+  <w:style w:type="character" w:customStyle="1" w:styleId="HTMLPreformattedChar">
+    <w:name w:val="HTML Preformatted Char"/>
+    <w:basedOn w:val="DefaultParagraphFont"/>
+    <w:link w:val="HTMLPreformatted"/>
+    <w:uiPriority w:val="99"/>
+    <w:semiHidden/>
+    <w:rsid w:val="006D3DCF"/>
+    <w:rPr>
+      <w:rFonts w:ascii="Courier New" w:eastAsia="Times New Roman" w:hAnsi="Courier New" w:cs="Courier New"/>
+      <w:sz w:val="20"/>
+      <w:szCs w:val="20"/>
+    </w:rPr>
+  </w:style>
+  <w:style w:type="paragraph" w:customStyle="1" w:styleId="Head31">
+    <w:name w:val="Head31"/>
+    <w:basedOn w:val="Head2"/>
+    <w:link w:val="Head31Char"/>
+    <w:qFormat/>
+    <w:rsid w:val="000D27EC"/>
+    <w:pPr>
+      <w:numPr>
+        <w:ilvl w:val="2"/>
+      </w:numPr>
+      <w:ind w:left="720" w:hanging="684"/>
+    </w:pPr>
+  </w:style>
+  <w:style w:type="character" w:customStyle="1" w:styleId="Head31Char">
+    <w:name w:val="Head31 Char"/>
+    <w:basedOn w:val="Head2Char"/>
+    <w:link w:val="Head31"/>
+    <w:rsid w:val="000D27EC"/>
+    <w:rPr>
+      <w:rFonts w:asciiTheme="majorHAnsi" w:eastAsiaTheme="majorEastAsia" w:hAnsiTheme="majorHAnsi" w:cstheme="majorBidi"/>
+      <w:b/>
+      <w:bCs/>
+      <w:color w:val="365F91" w:themeColor="accent1" w:themeShade="BF"/>
+      <w:sz w:val="24"/>
+      <w:szCs w:val="28"/>
     </w:rPr>
   </w:style>
 </w:styles>
@@ -4542,7 +6516,7 @@
 </file>
 
 <file path=customXml/itemProps1.xml><?xml version="1.0" encoding="utf-8"?>
-<ds:datastoreItem xmlns:ds="http://schemas.openxmlformats.org/officeDocument/2006/customXml" ds:itemID="{0003BC4D-1E25-4A9D-A704-27700F588904}">
+<ds:datastoreItem xmlns:ds="http://schemas.openxmlformats.org/officeDocument/2006/customXml" ds:itemID="{F6790411-3E43-41B4-A9A3-41F68CDCB6F7}">
   <ds:schemaRefs>
     <ds:schemaRef ds:uri="http://schemas.openxmlformats.org/officeDocument/2006/bibliography"/>
   </ds:schemaRefs>
